--- a/docassemble/MotiontovacateDefaultJudgment/data/templates/Motion_To_Vacate_Form.docx
+++ b/docassemble/MotiontovacateDefaultJudgment/data/templates/Motion_To_Vacate_Form.docx
@@ -5,11 +5,810 @@
     <w:p>
       <w:pPr>
         <w:pStyle w:val="CenterTitle1"/>
+      </w:pPr>
+    </w:p>
+    <w:p>
+      <w:pPr>
+        <w:rPr>
+          <w:b/>
+          <w:bCs/>
+          <w:sz w:val="48"/>
+          <w:szCs w:val="48"/>
+          <w:u w:val="single"/>
+        </w:rPr>
+      </w:pPr>
+      <w:r>
+        <w:rPr>
+          <w:b/>
+          <w:bCs/>
+          <w:sz w:val="48"/>
+          <w:szCs w:val="48"/>
+          <w:u w:val="single"/>
+        </w:rPr>
+        <w:t>Next Steps</w:t>
+      </w:r>
+      <w:r>
+        <w:rPr>
+          <w:b/>
+          <w:bCs/>
+          <w:sz w:val="48"/>
+          <w:szCs w:val="48"/>
+          <w:u w:val="single"/>
+        </w:rPr>
+        <w:t xml:space="preserve"> For {{ users }} :</w:t>
+      </w:r>
+    </w:p>
+    <w:p>
+      <w:pPr>
+        <w:rPr>
+          <w:b/>
+          <w:bCs/>
+          <w:sz w:val="48"/>
+          <w:szCs w:val="48"/>
+          <w:u w:val="single"/>
+        </w:rPr>
+      </w:pPr>
+    </w:p>
+    <w:p>
+      <w:pPr>
+        <w:rPr>
+          <w:b/>
+          <w:bCs/>
+          <w:color w:val="BF8F00" w:themeColor="accent4" w:themeShade="BF"/>
+          <w:sz w:val="48"/>
+          <w:szCs w:val="48"/>
+        </w:rPr>
+      </w:pPr>
+      <w:r>
+        <w:rPr>
+          <w:b/>
+          <w:bCs/>
+          <w:color w:val="BF8F00" w:themeColor="accent4" w:themeShade="BF"/>
+          <w:sz w:val="48"/>
+          <w:szCs w:val="48"/>
+        </w:rPr>
+        <w:t>Print</w:t>
+      </w:r>
+      <w:r>
+        <w:rPr>
+          <w:b/>
+          <w:bCs/>
+          <w:color w:val="BF8F00" w:themeColor="accent4" w:themeShade="BF"/>
+          <w:sz w:val="48"/>
+          <w:szCs w:val="48"/>
+        </w:rPr>
+        <w:t xml:space="preserve"> 3 Copies</w:t>
+      </w:r>
+    </w:p>
+    <w:p>
+      <w:pPr>
+        <w:pStyle w:val="ListParagraph"/>
+      </w:pPr>
+      <w:r>
+        <w:rPr>
+          <w:b/>
+          <w:bCs/>
+        </w:rPr>
+        <w:t>Print 3 copies of this Motion</w:t>
+      </w:r>
+      <w:r>
+        <w:t xml:space="preserve">. The copies </w:t>
+      </w:r>
+      <w:r>
+        <w:t>are for</w:t>
+      </w:r>
+      <w:r>
+        <w:t>:</w:t>
+      </w:r>
+    </w:p>
+    <w:p>
+      <w:pPr>
+        <w:pStyle w:val="ListParagraph"/>
+        <w:numPr>
+          <w:ilvl w:val="1"/>
+          <w:numId w:val="42"/>
+        </w:numPr>
+      </w:pPr>
+      <w:r>
+        <w:t>The Clerk at the {{ courts[0] }}. The courts address is {{ courts[0].address.county }} .</w:t>
+      </w:r>
+    </w:p>
+    <w:p>
+      <w:pPr>
+        <w:pStyle w:val="ListParagraph"/>
+        <w:numPr>
+          <w:ilvl w:val="1"/>
+          <w:numId w:val="42"/>
+        </w:numPr>
+      </w:pPr>
+      <w:r>
+        <w:t>The Plaintiff</w:t>
+      </w:r>
+    </w:p>
+    <w:p>
+      <w:pPr>
+        <w:pStyle w:val="ListParagraph"/>
+        <w:numPr>
+          <w:ilvl w:val="1"/>
+          <w:numId w:val="42"/>
+        </w:numPr>
+      </w:pPr>
+      <w:r>
+        <w:t>Keep one copy for your own records.</w:t>
+      </w:r>
+    </w:p>
+    <w:p>
+      <w:pPr>
+        <w:ind w:left="1080"/>
+      </w:pPr>
+    </w:p>
+    <w:p>
+      <w:pPr>
+        <w:ind w:left="720"/>
+      </w:pPr>
+      <w:r>
+        <w:t xml:space="preserve">** It is recommended that you hand-deliver all of these documents because mail will be too </w:t>
+      </w:r>
+      <w:proofErr w:type="gramStart"/>
+      <w:r>
+        <w:t>slow</w:t>
+      </w:r>
+      <w:proofErr w:type="gramEnd"/>
+      <w:r>
+        <w:t xml:space="preserve"> and most courts will require that you give at least 7 days notice!**</w:t>
+      </w:r>
+    </w:p>
+    <w:p>
+      <w:pPr>
+        <w:ind w:left="720"/>
+      </w:pPr>
+    </w:p>
+    <w:p>
+      <w:pPr>
+        <w:rPr>
+          <w:b/>
+          <w:bCs/>
+          <w:color w:val="BF8F00" w:themeColor="accent4" w:themeShade="BF"/>
+          <w:sz w:val="48"/>
+          <w:szCs w:val="48"/>
+        </w:rPr>
+      </w:pPr>
+      <w:r>
+        <w:rPr>
+          <w:b/>
+          <w:bCs/>
+          <w:color w:val="BF8F00" w:themeColor="accent4" w:themeShade="BF"/>
+          <w:sz w:val="48"/>
+          <w:szCs w:val="48"/>
+        </w:rPr>
+        <w:t>Deliver A Copy To The Plaintiff</w:t>
+      </w:r>
+    </w:p>
+    <w:p>
+      <w:pPr>
+        <w:ind w:left="720"/>
+      </w:pPr>
+      <w:r>
+        <w:t xml:space="preserve">Before you deliver this motion to the Plaintiff  indicate in </w:t>
+      </w:r>
+      <w:r>
+        <w:rPr>
+          <w:b/>
+          <w:bCs/>
+        </w:rPr>
+        <w:t>Section 7</w:t>
+      </w:r>
+      <w:r>
+        <w:t xml:space="preserve"> of this motion, on </w:t>
+      </w:r>
+      <w:r>
+        <w:rPr>
+          <w:u w:val="single"/>
+        </w:rPr>
+        <w:t xml:space="preserve">all 3 </w:t>
+      </w:r>
+      <w:r>
+        <w:rPr>
+          <w:u w:val="single"/>
+        </w:rPr>
+        <w:t>documents</w:t>
+      </w:r>
+      <w:r>
+        <w:t>, whether you</w:t>
+      </w:r>
+      <w:r>
+        <w:t>:</w:t>
+      </w:r>
+    </w:p>
+    <w:p>
+      <w:pPr>
+        <w:pStyle w:val="ListParagraph"/>
+        <w:numPr>
+          <w:ilvl w:val="1"/>
+          <w:numId w:val="42"/>
+        </w:numPr>
+      </w:pPr>
+      <w:r>
+        <w:t xml:space="preserve">Hand-delievered or Mailed this motion to you landlord; and </w:t>
+      </w:r>
+    </w:p>
+    <w:p>
+      <w:pPr>
+        <w:pStyle w:val="ListParagraph"/>
+        <w:numPr>
+          <w:ilvl w:val="1"/>
+          <w:numId w:val="42"/>
+        </w:numPr>
+      </w:pPr>
+      <w:r>
+        <w:t>Write the date that this action took place.</w:t>
+      </w:r>
+    </w:p>
+    <w:p/>
+    <w:p>
+      <w:pPr>
+        <w:ind w:left="720"/>
+      </w:pPr>
+      <w:r>
+        <w:t xml:space="preserve">** It is recommended that you hand-deliver all of these documents because mail will be too </w:t>
+      </w:r>
+      <w:proofErr w:type="gramStart"/>
+      <w:r>
+        <w:t>slow</w:t>
+      </w:r>
+      <w:proofErr w:type="gramEnd"/>
+      <w:r>
+        <w:t xml:space="preserve"> and most courts will require that you give at least 7 days notice!**</w:t>
+      </w:r>
+    </w:p>
+    <w:p/>
+    <w:p>
+      <w:pPr>
+        <w:rPr>
+          <w:b/>
+          <w:bCs/>
+          <w:color w:val="BF8F00" w:themeColor="accent4" w:themeShade="BF"/>
+          <w:sz w:val="48"/>
+          <w:szCs w:val="48"/>
+        </w:rPr>
+      </w:pPr>
+      <w:r>
+        <w:rPr>
+          <w:b/>
+          <w:bCs/>
+          <w:color w:val="BF8F00" w:themeColor="accent4" w:themeShade="BF"/>
+          <w:sz w:val="48"/>
+          <w:szCs w:val="48"/>
+        </w:rPr>
+        <w:t>Deliver A Copy To The Court</w:t>
+      </w:r>
+    </w:p>
+    <w:p>
+      <w:pPr>
+        <w:ind w:left="720"/>
+      </w:pPr>
+      <w:r>
+        <w:t xml:space="preserve">After you serve the Plaintiff, bring a copy to the court. </w:t>
+      </w:r>
+    </w:p>
+    <w:p>
+      <w:pPr>
+        <w:ind w:left="720"/>
+      </w:pPr>
+    </w:p>
+    <w:p>
+      <w:pPr>
+        <w:ind w:left="720"/>
+      </w:pPr>
+      <w:r>
+        <w:t xml:space="preserve">If you are also filing an Answer, attach a copy of the motion you will be delivering </w:t>
+      </w:r>
+    </w:p>
+    <w:p>
+      <w:pPr>
+        <w:rPr>
+          <w:b/>
+          <w:bCs/>
+          <w:color w:val="BF8F00" w:themeColor="accent4" w:themeShade="BF"/>
+          <w:sz w:val="48"/>
+          <w:szCs w:val="48"/>
+        </w:rPr>
+      </w:pPr>
+      <w:r>
+        <w:rPr>
+          <w:b/>
+          <w:bCs/>
+          <w:color w:val="BF8F00" w:themeColor="accent4" w:themeShade="BF"/>
+          <w:sz w:val="48"/>
+          <w:szCs w:val="48"/>
+        </w:rPr>
+        <w:t>Schedule</w:t>
+      </w:r>
+      <w:r>
+        <w:rPr>
+          <w:b/>
+          <w:bCs/>
+          <w:color w:val="BF8F00" w:themeColor="accent4" w:themeShade="BF"/>
+          <w:sz w:val="48"/>
+          <w:szCs w:val="48"/>
+        </w:rPr>
+        <w:t xml:space="preserve"> Your Motion for a Hearing</w:t>
+      </w:r>
+    </w:p>
+    <w:p>
+      <w:pPr>
+        <w:pStyle w:val="ListParagraph"/>
+      </w:pPr>
+      <w:r>
+        <w:rPr>
+          <w:b/>
+          <w:bCs/>
+        </w:rPr>
+        <w:t>Schedule a New Court Date.</w:t>
+      </w:r>
+    </w:p>
+    <w:p/>
+    <w:p>
+      <w:pPr>
+        <w:ind w:left="720"/>
+      </w:pPr>
+      <w:r>
+        <w:t>It is important that you first contact the court and find out when they will allow you to schedule this motion hearing. (Some courts only allow them on certain days at certain times. Some courts also require that you give at least 7 days notice of when the hearing will take place. It varies from court to court)</w:t>
+      </w:r>
+    </w:p>
+    <w:p>
+      <w:pPr>
+        <w:ind w:left="720"/>
+      </w:pPr>
+    </w:p>
+    <w:p>
+      <w:pPr>
+        <w:ind w:left="720"/>
+      </w:pPr>
+      <w:r>
+        <w:t xml:space="preserve">Once you have determined when you can schedule </w:t>
+      </w:r>
+      <w:r>
+        <w:t>your</w:t>
+      </w:r>
+      <w:r>
+        <w:t xml:space="preserve"> motion you need to fill out </w:t>
+      </w:r>
+      <w:r>
+        <w:rPr>
+          <w:b/>
+          <w:bCs/>
+        </w:rPr>
+        <w:t xml:space="preserve">Section 6 </w:t>
+      </w:r>
+      <w:r>
+        <w:t xml:space="preserve">on </w:t>
+      </w:r>
+      <w:r>
+        <w:rPr>
+          <w:u w:val="single"/>
+        </w:rPr>
+        <w:t>all three copies</w:t>
+      </w:r>
+      <w:r>
+        <w:t xml:space="preserve"> of this document.</w:t>
+      </w:r>
+    </w:p>
+    <w:p/>
+    <w:p>
+      <w:r>
+        <w:t>{% if counterclaim_yesno %}</w:t>
+      </w:r>
+    </w:p>
+    <w:p/>
+    <w:p>
+      <w:pPr>
+        <w:rPr>
+          <w:color w:val="BF8F00" w:themeColor="accent4" w:themeShade="BF"/>
+          <w:sz w:val="48"/>
+          <w:szCs w:val="48"/>
+        </w:rPr>
+      </w:pPr>
+      <w:r>
+        <w:rPr>
+          <w:b/>
+          <w:bCs/>
+          <w:color w:val="BF8F00" w:themeColor="accent4" w:themeShade="BF"/>
+          <w:sz w:val="48"/>
+          <w:szCs w:val="48"/>
+        </w:rPr>
+        <w:t>File Your Answer</w:t>
+      </w:r>
+    </w:p>
+    <w:p>
+      <w:pPr>
+        <w:pStyle w:val="ListParagraph"/>
+        <w:numPr>
+          <w:ilvl w:val="0"/>
+          <w:numId w:val="42"/>
+        </w:numPr>
+        <w:rPr>
+          <w:b/>
+          <w:bCs/>
+        </w:rPr>
+      </w:pPr>
+      <w:r>
+        <w:rPr>
+          <w:b/>
+          <w:bCs/>
+        </w:rPr>
+        <w:t>Filing an answer.</w:t>
+      </w:r>
+    </w:p>
+    <w:p>
+      <w:pPr>
+        <w:pStyle w:val="ListParagraph"/>
+        <w:rPr>
+          <w:b/>
+          <w:bCs/>
+        </w:rPr>
+      </w:pPr>
+    </w:p>
+    <w:p>
+      <w:pPr>
+        <w:pStyle w:val="ListParagraph"/>
+        <w:rPr>
+          <w:b/>
+          <w:bCs/>
+        </w:rPr>
+      </w:pPr>
+      <w:r>
+        <w:t>IF you have not yet filed an answer to the court yet please bring</w:t>
+      </w:r>
+      <w:r>
+        <w:rPr>
+          <w:b/>
+          <w:bCs/>
+        </w:rPr>
+        <w:t>:</w:t>
+      </w:r>
+    </w:p>
+    <w:p>
+      <w:pPr>
+        <w:pStyle w:val="ListParagraph"/>
+        <w:numPr>
+          <w:ilvl w:val="0"/>
+          <w:numId w:val="43"/>
+        </w:numPr>
+      </w:pPr>
+      <w:r>
+        <w:rPr>
+          <w:b/>
+          <w:bCs/>
+        </w:rPr>
+        <w:t>TWO ADDITIONAL COPIES OF THIS MOTION;</w:t>
+      </w:r>
+      <w:r>
+        <w:t xml:space="preserve"> and</w:t>
+      </w:r>
+      <w:r>
+        <w:rPr>
+          <w:b/>
+          <w:bCs/>
+        </w:rPr>
+        <w:t xml:space="preserve"> </w:t>
+      </w:r>
+    </w:p>
+    <w:p>
+      <w:pPr>
+        <w:pStyle w:val="ListParagraph"/>
+        <w:numPr>
+          <w:ilvl w:val="0"/>
+          <w:numId w:val="43"/>
+        </w:numPr>
+      </w:pPr>
+      <w:r>
+        <w:rPr>
+          <w:b/>
+          <w:bCs/>
+        </w:rPr>
+        <w:lastRenderedPageBreak/>
+        <w:t xml:space="preserve">TWO COPIES OF YOUR ANSWER </w:t>
+      </w:r>
+      <w:r>
+        <w:t xml:space="preserve">to the court. </w:t>
+      </w:r>
+    </w:p>
+    <w:p>
+      <w:r>
+        <w:t>{% else %}</w:t>
+      </w:r>
+    </w:p>
+    <w:p/>
+    <w:p>
+      <w:r>
+        <w:t>{% endif %}</w:t>
+      </w:r>
+    </w:p>
+    <w:p>
+      <w:pPr>
+        <w:pStyle w:val="ListParagraph"/>
+        <w:ind w:left="1080"/>
+        <w:rPr>
+          <w:rFonts w:ascii="Arial" w:hAnsi="Arial" w:cs="Arial"/>
+          <w:sz w:val="25"/>
+          <w:szCs w:val="25"/>
+        </w:rPr>
+      </w:pPr>
+    </w:p>
+    <w:p>
+      <w:pPr>
+        <w:rPr>
+          <w:rFonts w:ascii="Arial" w:hAnsi="Arial" w:cs="Arial"/>
+          <w:sz w:val="25"/>
+          <w:szCs w:val="25"/>
+        </w:rPr>
+      </w:pPr>
+      <w:r>
+        <w:rPr>
+          <w:rFonts w:ascii="Arial" w:hAnsi="Arial" w:cs="Arial"/>
+          <w:sz w:val="25"/>
+          <w:szCs w:val="25"/>
+        </w:rPr>
+        <w:t xml:space="preserve">{% if sheriff_notice %} </w:t>
+      </w:r>
+    </w:p>
+    <w:p>
+      <w:pPr>
+        <w:rPr>
+          <w:b/>
+          <w:bCs/>
+          <w:color w:val="BF8F00" w:themeColor="accent4" w:themeShade="BF"/>
+          <w:sz w:val="48"/>
+          <w:szCs w:val="48"/>
+        </w:rPr>
+      </w:pPr>
+      <w:r>
+        <w:rPr>
+          <w:b/>
+          <w:bCs/>
+          <w:color w:val="BF8F00" w:themeColor="accent4" w:themeShade="BF"/>
+          <w:sz w:val="48"/>
+          <w:szCs w:val="48"/>
+        </w:rPr>
+        <w:t xml:space="preserve">Inform The Court of Your </w:t>
+      </w:r>
+      <w:r>
+        <w:rPr>
+          <w:b/>
+          <w:bCs/>
+          <w:color w:val="BF8F00" w:themeColor="accent4" w:themeShade="BF"/>
+          <w:sz w:val="48"/>
+          <w:szCs w:val="48"/>
+        </w:rPr>
+        <w:t>Notice of Removal</w:t>
+      </w:r>
+    </w:p>
+    <w:p>
+      <w:pPr>
+        <w:pStyle w:val="ListParagraph"/>
+      </w:pPr>
+      <w:r>
+        <w:rPr>
+          <w:b/>
+          <w:bCs/>
+        </w:rPr>
+        <w:t>IF you have receieved a notice from a sheriff/constable about being removed from your home:</w:t>
+      </w:r>
+    </w:p>
+    <w:p/>
+    <w:p>
+      <w:pPr>
+        <w:tabs>
+          <w:tab w:val="left" w:pos="-1440"/>
+        </w:tabs>
+        <w:ind w:left="720" w:right="72"/>
+        <w:contextualSpacing/>
+      </w:pPr>
+      <w:r>
+        <w:t xml:space="preserve">Bring the </w:t>
+      </w:r>
+      <w:r>
+        <w:t>page that says “</w:t>
+      </w:r>
+      <w:r>
+        <w:rPr>
+          <w:b/>
+        </w:rPr>
+        <w:t>E</w:t>
+      </w:r>
+      <w:r>
+        <w:rPr>
+          <w:b/>
+          <w:bCs/>
+          <w:szCs w:val="24"/>
+        </w:rPr>
+        <w:t xml:space="preserve">mergency Motion for Temporary Stay of Execution </w:t>
+      </w:r>
+      <w:r>
+        <w:rPr>
+          <w:b/>
+          <w:bCs/>
+          <w:szCs w:val="24"/>
+        </w:rPr>
+        <w:br/>
+        <w:t>Pending Further Hearing</w:t>
+      </w:r>
+      <w:r>
+        <w:rPr>
+          <w:szCs w:val="24"/>
+        </w:rPr>
+        <w:t>” and introduce it as a separate motion.</w:t>
+      </w:r>
+    </w:p>
+    <w:p>
+      <w:pPr>
+        <w:ind w:left="720"/>
+      </w:pPr>
+    </w:p>
+    <w:p>
+      <w:r>
+        <w:t xml:space="preserve">{% else %} </w:t>
+      </w:r>
+    </w:p>
+    <w:p/>
+    <w:p>
+      <w:r>
+        <w:t>{% endif %}</w:t>
+      </w:r>
+    </w:p>
+    <w:p>
+      <w:pPr>
+        <w:ind w:left="720"/>
+      </w:pPr>
+    </w:p>
+    <w:p>
+      <w:pPr>
+        <w:ind w:left="720"/>
+      </w:pPr>
+    </w:p>
+    <w:p>
+      <w:pPr>
+        <w:rPr>
+          <w:b/>
+          <w:bCs/>
+          <w:color w:val="BF8F00" w:themeColor="accent4" w:themeShade="BF"/>
+          <w:sz w:val="48"/>
+          <w:szCs w:val="48"/>
+        </w:rPr>
+      </w:pPr>
+      <w:r>
+        <w:rPr>
+          <w:b/>
+          <w:bCs/>
+          <w:color w:val="BF8F00" w:themeColor="accent4" w:themeShade="BF"/>
+          <w:sz w:val="48"/>
+          <w:szCs w:val="48"/>
+        </w:rPr>
+        <w:t>What else should I</w:t>
+      </w:r>
+      <w:r>
+        <w:rPr>
+          <w:b/>
+          <w:bCs/>
+          <w:color w:val="BF8F00" w:themeColor="accent4" w:themeShade="BF"/>
+          <w:sz w:val="48"/>
+          <w:szCs w:val="48"/>
+        </w:rPr>
+        <w:t xml:space="preserve"> do t</w:t>
+      </w:r>
+      <w:r>
+        <w:rPr>
+          <w:b/>
+          <w:bCs/>
+          <w:color w:val="BF8F00" w:themeColor="accent4" w:themeShade="BF"/>
+          <w:sz w:val="48"/>
+          <w:szCs w:val="48"/>
+        </w:rPr>
+        <w:t>o prepare for my Motion</w:t>
+      </w:r>
+      <w:r>
+        <w:rPr>
+          <w:b/>
+          <w:bCs/>
+          <w:color w:val="BF8F00" w:themeColor="accent4" w:themeShade="BF"/>
+          <w:sz w:val="48"/>
+          <w:szCs w:val="48"/>
+        </w:rPr>
+        <w:t>?</w:t>
+      </w:r>
+    </w:p>
+    <w:p>
+      <w:pPr>
+        <w:pStyle w:val="ListParagraph"/>
+        <w:numPr>
+          <w:ilvl w:val="0"/>
+          <w:numId w:val="44"/>
+        </w:numPr>
+        <w:rPr>
+          <w:b/>
+          <w:bCs/>
+        </w:rPr>
+      </w:pPr>
+      <w:r>
+        <w:t xml:space="preserve">Bring with you to the hearing any </w:t>
+      </w:r>
+      <w:r>
+        <w:rPr>
+          <w:b/>
+          <w:bCs/>
+        </w:rPr>
+        <w:t>Documents</w:t>
+      </w:r>
+      <w:r>
+        <w:t xml:space="preserve"> to prove your case.</w:t>
+      </w:r>
+    </w:p>
+    <w:p>
+      <w:pPr>
+        <w:pStyle w:val="ListParagraph"/>
+        <w:numPr>
+          <w:ilvl w:val="0"/>
+          <w:numId w:val="44"/>
+        </w:numPr>
+        <w:rPr>
+          <w:b/>
+          <w:bCs/>
+        </w:rPr>
+      </w:pPr>
+      <w:r>
+        <w:rPr>
+          <w:b/>
+          <w:bCs/>
+        </w:rPr>
+        <w:t>Write what you want to say in your own words</w:t>
+      </w:r>
+      <w:r>
+        <w:t xml:space="preserve"> about how your Landlord violated the law and why you should not be evicted.</w:t>
+      </w:r>
+    </w:p>
+    <w:p>
+      <w:pPr>
+        <w:pStyle w:val="ListParagraph"/>
+        <w:numPr>
+          <w:ilvl w:val="0"/>
+          <w:numId w:val="44"/>
+        </w:numPr>
+        <w:rPr>
+          <w:b/>
+          <w:bCs/>
+        </w:rPr>
+      </w:pPr>
+      <w:r>
+        <w:rPr>
+          <w:b/>
+          <w:bCs/>
+        </w:rPr>
+        <w:t>Any documents and evidence to back up or prove why your reason for missing the original eviction trial is legitimate.</w:t>
+      </w:r>
+    </w:p>
+    <w:p>
+      <w:pPr>
+        <w:rPr>
+          <w:b/>
+          <w:smallCaps/>
+          <w:color w:val="000000"/>
+          <w:sz w:val="40"/>
+        </w:rPr>
+      </w:pPr>
+      <w:r>
+        <w:br w:type="page"/>
+      </w:r>
+    </w:p>
+    <w:p>
+      <w:pPr>
+        <w:pStyle w:val="CenterTitle1"/>
         <w:rPr>
           <w:szCs w:val="22"/>
         </w:rPr>
       </w:pPr>
       <w:r>
+        <w:lastRenderedPageBreak/>
         <w:t>FORM</w:t>
       </w:r>
     </w:p>
@@ -418,7 +1217,10 @@
               <w:t xml:space="preserve"> </w:t>
             </w:r>
             <w:r>
-              <w:t>other_parties</w:t>
+              <w:t>other_part</w:t>
+            </w:r>
+            <w:r>
+              <w:t>y</w:t>
             </w:r>
             <w:r>
               <w:t xml:space="preserve"> </w:t>
@@ -1146,13 +1948,13 @@
         <w:t>el</w:t>
       </w:r>
       <w:r>
-        <w:t xml:space="preserve">if </w:t>
-      </w:r>
-      <w:r>
-        <w:t xml:space="preserve">answer_yesno or </w:t>
-      </w:r>
-      <w:r>
-        <w:t xml:space="preserve">not counterclaim_yesno </w:t>
+        <w:t>if answer_yesno</w:t>
+      </w:r>
+      <w:r>
+        <w:t xml:space="preserve"> </w:t>
+      </w:r>
+      <w:r>
+        <w:t xml:space="preserve">or not counterclaim_yesno </w:t>
       </w:r>
       <w:r>
         <w:t>%}[  ]{% endif %}</w:t>
@@ -1167,10 +1969,7 @@
         <w:t>,</w:t>
       </w:r>
       <w:r>
-        <w:br/>
-      </w:r>
-      <w:r>
-        <w:tab/>
+        <w:t xml:space="preserve"> </w:t>
       </w:r>
       <w:r>
         <w:t>and ask that it be approved as a late filed answer if this motion is allowed.</w:t>
@@ -1352,172 +2151,204 @@
     <w:p>
       <w:pPr>
         <w:rPr>
-          <w:rFonts w:ascii="Arial" w:hAnsi="Arial" w:cs="Arial"/>
-          <w:sz w:val="25"/>
-          <w:szCs w:val="25"/>
+          <w:rFonts w:ascii="Times New Roman" w:hAnsi="Times New Roman"/>
+          <w:szCs w:val="24"/>
         </w:rPr>
       </w:pPr>
       <w:r>
+        <w:rPr>
+          <w:rFonts w:ascii="Times New Roman" w:hAnsi="Times New Roman"/>
+          <w:szCs w:val="24"/>
+        </w:rPr>
+        <w:t>{%p if defined('users[0].signature') %}</w:t>
+      </w:r>
+    </w:p>
+    <w:p>
+      <w:pPr>
+        <w:rPr>
+          <w:rFonts w:ascii="Times New Roman" w:hAnsi="Times New Roman"/>
+          <w:szCs w:val="24"/>
+        </w:rPr>
+      </w:pPr>
+      <w:r>
+        <w:rPr>
+          <w:rFonts w:ascii="Times New Roman" w:hAnsi="Times New Roman"/>
+          <w:szCs w:val="24"/>
+        </w:rPr>
+        <w:t>{%p for user in users %}</w:t>
+      </w:r>
+    </w:p>
+    <w:p>
+      <w:pPr>
+        <w:rPr>
+          <w:rFonts w:ascii="Times New Roman" w:hAnsi="Times New Roman"/>
+          <w:szCs w:val="24"/>
+        </w:rPr>
+      </w:pPr>
+      <w:r>
+        <w:rPr>
+          <w:rFonts w:ascii="Times New Roman" w:hAnsi="Times New Roman"/>
+          <w:szCs w:val="24"/>
+        </w:rPr>
+        <w:t>{{ user.signature }}</w:t>
+      </w:r>
+    </w:p>
+    <w:p>
+      <w:pPr>
+        <w:rPr>
+          <w:rFonts w:ascii="Times New Roman" w:hAnsi="Times New Roman"/>
+          <w:szCs w:val="24"/>
+        </w:rPr>
+      </w:pPr>
+      <w:r>
+        <w:rPr>
+          <w:rFonts w:ascii="Times New Roman" w:hAnsi="Times New Roman"/>
+          <w:szCs w:val="24"/>
+        </w:rPr>
+        <w:t>{%p endfor %}</w:t>
+      </w:r>
+    </w:p>
+    <w:p>
+      <w:pPr>
+        <w:rPr>
+          <w:rFonts w:ascii="Times New Roman" w:hAnsi="Times New Roman"/>
+          <w:szCs w:val="24"/>
+        </w:rPr>
+      </w:pPr>
+      <w:r>
+        <w:rPr>
+          <w:rFonts w:ascii="Times New Roman" w:hAnsi="Times New Roman"/>
+          <w:szCs w:val="24"/>
+        </w:rPr>
+        <w:t>{%p endif %}</w:t>
+      </w:r>
+    </w:p>
+    <w:p>
+      <w:pPr>
+        <w:rPr>
+          <w:rFonts w:ascii="Times New Roman" w:hAnsi="Times New Roman"/>
+          <w:szCs w:val="24"/>
+        </w:rPr>
+      </w:pPr>
+      <w:r>
+        <w:rPr>
+          <w:rFonts w:ascii="Times New Roman" w:hAnsi="Times New Roman"/>
+          <w:szCs w:val="24"/>
+        </w:rPr>
+        <w:t>{{ users }}</w:t>
+      </w:r>
+    </w:p>
+    <w:p>
+      <w:pPr>
+        <w:rPr>
+          <w:rFonts w:ascii="Times New Roman" w:hAnsi="Times New Roman"/>
+          <w:szCs w:val="24"/>
+        </w:rPr>
+      </w:pPr>
+      <w:r>
+        <w:rPr>
+          <w:rFonts w:ascii="Times New Roman" w:hAnsi="Times New Roman"/>
+          <w:szCs w:val="24"/>
+        </w:rPr>
+        <w:t>{{ users[0].address.block() }}</w:t>
+      </w:r>
+    </w:p>
+    <w:p>
+      <w:pPr>
+        <w:rPr>
+          <w:rFonts w:ascii="Times New Roman" w:hAnsi="Times New Roman"/>
+          <w:szCs w:val="24"/>
+        </w:rPr>
+      </w:pPr>
+      <w:r>
+        <w:rPr>
+          <w:rFonts w:ascii="Times New Roman" w:hAnsi="Times New Roman"/>
+          <w:szCs w:val="24"/>
+        </w:rPr>
+        <w:t>{{ users[0].phone_numbers() }}</w:t>
+      </w:r>
+    </w:p>
+    <w:p>
+      <w:pPr>
+        <w:rPr>
+          <w:rFonts w:ascii="Times New Roman" w:hAnsi="Times New Roman"/>
+          <w:szCs w:val="24"/>
+        </w:rPr>
+      </w:pPr>
+      <w:r>
+        <w:rPr>
+          <w:rFonts w:ascii="Times New Roman" w:hAnsi="Times New Roman"/>
+          <w:szCs w:val="24"/>
+        </w:rPr>
+        <w:t>{{ showifdef('users[0].email') }}</w:t>
+      </w:r>
+    </w:p>
+    <w:p>
+      <w:pPr>
+        <w:rPr>
+          <w:rFonts w:ascii="Times New Roman" w:hAnsi="Times New Roman"/>
+          <w:szCs w:val="24"/>
+        </w:rPr>
+      </w:pPr>
+      <w:r>
+        <w:rPr>
+          <w:rFonts w:ascii="Times New Roman" w:hAnsi="Times New Roman"/>
+          <w:szCs w:val="24"/>
+        </w:rPr>
+        <w:t>{{ showifdef('users[0].other_contact_method') }}</w:t>
+      </w:r>
+    </w:p>
+    <w:p>
+      <w:pPr>
+        <w:rPr>
+          <w:rFonts w:ascii="Times New Roman" w:hAnsi="Times New Roman"/>
+          <w:szCs w:val="24"/>
+        </w:rPr>
+      </w:pPr>
+    </w:p>
+    <w:p>
+      <w:pPr>
+        <w:pStyle w:val="BodyText2"/>
+        <w:spacing w:line="240" w:lineRule="auto"/>
+        <w:ind w:firstLine="0"/>
+      </w:pPr>
+      <w:r>
+        <w:t>Dated: {{ format_date(today()) }}</w:t>
+      </w:r>
+    </w:p>
+    <w:p>
+      <w:pPr>
+        <w:rPr>
+          <w:rFonts w:ascii="Times New Roman" w:hAnsi="Times New Roman"/>
+          <w:szCs w:val="24"/>
+        </w:rPr>
+      </w:pPr>
+    </w:p>
+    <w:p>
+      <w:pPr>
         <w:rPr>
           <w:rFonts w:ascii="Arial" w:hAnsi="Arial" w:cs="Arial"/>
           <w:sz w:val="25"/>
           <w:szCs w:val="25"/>
         </w:rPr>
-        <w:t>{%p if defined('users[0].signature') %}</w:t>
-      </w:r>
-    </w:p>
-    <w:p>
-      <w:pPr>
+      </w:pPr>
+      <w:r>
         <w:rPr>
           <w:rFonts w:ascii="Arial" w:hAnsi="Arial" w:cs="Arial"/>
           <w:sz w:val="25"/>
           <w:szCs w:val="25"/>
         </w:rPr>
-      </w:pPr>
-      <w:r>
+        <w:br w:type="page"/>
+      </w:r>
+    </w:p>
+    <w:p>
+      <w:pPr>
         <w:rPr>
           <w:rFonts w:ascii="Arial" w:hAnsi="Arial" w:cs="Arial"/>
           <w:sz w:val="25"/>
           <w:szCs w:val="25"/>
         </w:rPr>
-        <w:t>{%p for user in users %}</w:t>
-      </w:r>
-    </w:p>
-    <w:p>
-      <w:pPr>
-        <w:rPr>
-          <w:rFonts w:ascii="Arial" w:hAnsi="Arial" w:cs="Arial"/>
-          <w:sz w:val="25"/>
-          <w:szCs w:val="25"/>
-        </w:rPr>
-      </w:pPr>
-      <w:r>
-        <w:rPr>
-          <w:rFonts w:ascii="Arial" w:hAnsi="Arial" w:cs="Arial"/>
-          <w:sz w:val="25"/>
-          <w:szCs w:val="25"/>
-        </w:rPr>
-        <w:t>{{ user.signature }}</w:t>
-      </w:r>
-    </w:p>
-    <w:p>
-      <w:pPr>
-        <w:rPr>
-          <w:rFonts w:ascii="Arial" w:hAnsi="Arial" w:cs="Arial"/>
-          <w:sz w:val="25"/>
-          <w:szCs w:val="25"/>
-        </w:rPr>
-      </w:pPr>
-      <w:r>
-        <w:rPr>
-          <w:rFonts w:ascii="Arial" w:hAnsi="Arial" w:cs="Arial"/>
-          <w:sz w:val="25"/>
-          <w:szCs w:val="25"/>
-        </w:rPr>
-        <w:t>{%p endfor %}</w:t>
-      </w:r>
-    </w:p>
-    <w:p>
-      <w:pPr>
-        <w:rPr>
-          <w:rFonts w:ascii="Arial" w:hAnsi="Arial" w:cs="Arial"/>
-          <w:sz w:val="25"/>
-          <w:szCs w:val="25"/>
-        </w:rPr>
-      </w:pPr>
-      <w:r>
-        <w:rPr>
-          <w:rFonts w:ascii="Arial" w:hAnsi="Arial" w:cs="Arial"/>
-          <w:sz w:val="25"/>
-          <w:szCs w:val="25"/>
-        </w:rPr>
-        <w:t>{%p endif %}</w:t>
-      </w:r>
-    </w:p>
-    <w:p>
-      <w:pPr>
-        <w:rPr>
-          <w:rFonts w:ascii="Arial" w:hAnsi="Arial" w:cs="Arial"/>
-          <w:sz w:val="25"/>
-          <w:szCs w:val="25"/>
-        </w:rPr>
-      </w:pPr>
-      <w:r>
-        <w:rPr>
-          <w:rFonts w:ascii="Arial" w:hAnsi="Arial" w:cs="Arial"/>
-          <w:sz w:val="25"/>
-          <w:szCs w:val="25"/>
-        </w:rPr>
-        <w:t>{{ users }}</w:t>
-      </w:r>
-    </w:p>
-    <w:p>
-      <w:pPr>
-        <w:rPr>
-          <w:rFonts w:ascii="Arial" w:hAnsi="Arial" w:cs="Arial"/>
-          <w:sz w:val="25"/>
-          <w:szCs w:val="25"/>
-        </w:rPr>
-      </w:pPr>
-      <w:r>
-        <w:rPr>
-          <w:rFonts w:ascii="Arial" w:hAnsi="Arial" w:cs="Arial"/>
-          <w:sz w:val="25"/>
-          <w:szCs w:val="25"/>
-        </w:rPr>
-        <w:t>{{ users[0].address.block() }}</w:t>
-      </w:r>
-    </w:p>
-    <w:p>
-      <w:pPr>
-        <w:rPr>
-          <w:rFonts w:ascii="Arial" w:hAnsi="Arial" w:cs="Arial"/>
-          <w:sz w:val="25"/>
-          <w:szCs w:val="25"/>
-        </w:rPr>
-      </w:pPr>
-      <w:r>
-        <w:rPr>
-          <w:rFonts w:ascii="Arial" w:hAnsi="Arial" w:cs="Arial"/>
-          <w:sz w:val="25"/>
-          <w:szCs w:val="25"/>
-        </w:rPr>
-        <w:t>{{ users[0].phone_numbers() }}</w:t>
-      </w:r>
-    </w:p>
-    <w:p>
-      <w:pPr>
-        <w:rPr>
-          <w:rFonts w:ascii="Arial" w:hAnsi="Arial" w:cs="Arial"/>
-          <w:sz w:val="25"/>
-          <w:szCs w:val="25"/>
-        </w:rPr>
-      </w:pPr>
-      <w:r>
-        <w:rPr>
-          <w:rFonts w:ascii="Arial" w:hAnsi="Arial" w:cs="Arial"/>
-          <w:sz w:val="25"/>
-          <w:szCs w:val="25"/>
-        </w:rPr>
-        <w:t>{{ showifdef('users[0].email') }}</w:t>
-      </w:r>
-    </w:p>
-    <w:p>
-      <w:pPr>
-        <w:rPr>
-          <w:rFonts w:ascii="Arial" w:hAnsi="Arial" w:cs="Arial"/>
-          <w:sz w:val="25"/>
-          <w:szCs w:val="25"/>
-        </w:rPr>
-      </w:pPr>
-      <w:r>
-        <w:rPr>
-          <w:rFonts w:ascii="Arial" w:hAnsi="Arial" w:cs="Arial"/>
-          <w:sz w:val="25"/>
-          <w:szCs w:val="25"/>
-        </w:rPr>
-        <w:t>{{ showifdef('users[0].other_contact_method') }}</w:t>
-      </w:r>
+      </w:pPr>
     </w:p>
     <w:p>
       <w:pPr>
@@ -1640,22 +2471,6 @@
                 <w:szCs w:val="22"/>
               </w:rPr>
             </w:pPr>
-            <w:r>
-              <w:rPr>
-                <w:bCs/>
-                <w:sz w:val="22"/>
-                <w:szCs w:val="22"/>
-              </w:rPr>
-              <w:t>9</w:t>
-            </w:r>
-            <w:r>
-              <w:rPr>
-                <w:bCs/>
-                <w:sz w:val="22"/>
-                <w:szCs w:val="22"/>
-              </w:rPr>
-              <w:t>.</w:t>
-            </w:r>
           </w:p>
         </w:tc>
         <w:tc>
@@ -1673,7 +2488,7 @@
               <w:tabs>
                 <w:tab w:val="left" w:pos="-1440"/>
               </w:tabs>
-              <w:ind w:left="36" w:right="72"/>
+              <w:ind w:right="72"/>
               <w:contextualSpacing/>
             </w:pPr>
             <w:r>
@@ -1717,25 +2532,19 @@
               <w:t xml:space="preserve">I received a notice that a constable or sheriff will move me from my home on </w:t>
             </w:r>
             <w:r>
-              <w:t>____________________________</w:t>
+              <w:t>{{ removal_date }}</w:t>
             </w:r>
             <w:r>
               <w:rPr>
                 <w:rStyle w:val="Italic"/>
               </w:rPr>
-              <w:t xml:space="preserve">(date) </w:t>
+              <w:t xml:space="preserve"> </w:t>
             </w:r>
             <w:r>
               <w:t xml:space="preserve">at </w:t>
             </w:r>
             <w:r>
-              <w:t>_________</w:t>
-            </w:r>
-            <w:r>
-              <w:rPr>
-                <w:rStyle w:val="Italic"/>
-              </w:rPr>
-              <w:t>(time)</w:t>
+              <w:t>{{ removal_time }}</w:t>
             </w:r>
             <w:r>
               <w:t xml:space="preserve"> and I request that the Court immediately stay issuance or use of execution pending a hearing and decision on the above motion to remove the def</w:t>
@@ -1746,308 +2555,163 @@
           </w:p>
           <w:p>
             <w:pPr>
-              <w:tabs>
-                <w:tab w:val="left" w:pos="4320"/>
-              </w:tabs>
-              <w:ind w:left="4378" w:right="72"/>
-              <w:contextualSpacing/>
+              <w:jc w:val="right"/>
               <w:rPr>
-                <w:rStyle w:val="Form"/>
+                <w:rFonts w:ascii="Times New Roman" w:hAnsi="Times New Roman"/>
+                <w:szCs w:val="24"/>
               </w:rPr>
             </w:pPr>
             <w:r>
               <w:rPr>
-                <w:sz w:val="22"/>
-                <w:szCs w:val="22"/>
+                <w:rFonts w:ascii="Times New Roman" w:hAnsi="Times New Roman"/>
+                <w:szCs w:val="24"/>
               </w:rPr>
-              <w:t>_________________________________</w:t>
-            </w:r>
-            <w:r>
-              <w:rPr>
-                <w:sz w:val="22"/>
-                <w:szCs w:val="22"/>
-              </w:rPr>
-              <w:t>_____</w:t>
-            </w:r>
-            <w:r>
-              <w:rPr>
-                <w:sz w:val="22"/>
-                <w:szCs w:val="22"/>
-              </w:rPr>
-              <w:br/>
-            </w:r>
-            <w:r>
-              <w:rPr>
-                <w:rStyle w:val="Form"/>
-              </w:rPr>
-              <w:t>Signature of Tenant</w:t>
+              <w:t>{%p if defined('users[0].signature') %}</w:t>
             </w:r>
           </w:p>
           <w:p>
             <w:pPr>
-              <w:tabs>
-                <w:tab w:val="left" w:pos="4320"/>
-              </w:tabs>
-              <w:ind w:left="4378" w:right="72"/>
-              <w:contextualSpacing/>
+              <w:jc w:val="right"/>
               <w:rPr>
-                <w:rStyle w:val="Form"/>
+                <w:rFonts w:ascii="Times New Roman" w:hAnsi="Times New Roman"/>
+                <w:szCs w:val="24"/>
               </w:rPr>
             </w:pPr>
             <w:r>
               <w:rPr>
-                <w:sz w:val="22"/>
-                <w:szCs w:val="22"/>
+                <w:rFonts w:ascii="Times New Roman" w:hAnsi="Times New Roman"/>
+                <w:szCs w:val="24"/>
               </w:rPr>
-              <w:t>_______</w:t>
-            </w:r>
-            <w:r>
-              <w:rPr>
-                <w:sz w:val="22"/>
-                <w:szCs w:val="22"/>
-              </w:rPr>
-              <w:t>__________</w:t>
-            </w:r>
-            <w:r>
-              <w:rPr>
-                <w:sz w:val="22"/>
-                <w:szCs w:val="22"/>
-              </w:rPr>
-              <w:t>________________</w:t>
-            </w:r>
-            <w:r>
-              <w:rPr>
-                <w:sz w:val="22"/>
-                <w:szCs w:val="22"/>
-              </w:rPr>
-              <w:t>_____</w:t>
-            </w:r>
-            <w:r>
-              <w:rPr>
-                <w:sz w:val="22"/>
-                <w:szCs w:val="22"/>
-              </w:rPr>
-              <w:br/>
-            </w:r>
-            <w:r>
-              <w:rPr>
-                <w:rStyle w:val="Form"/>
-              </w:rPr>
-              <w:t>Tenant</w:t>
-            </w:r>
-            <w:r>
-              <w:rPr>
-                <w:rStyle w:val="Form"/>
-              </w:rPr>
-              <w:t>'</w:t>
-            </w:r>
-            <w:r>
-              <w:rPr>
-                <w:rStyle w:val="Form"/>
-              </w:rPr>
-              <w:t>s Name (</w:t>
-            </w:r>
-            <w:r>
-              <w:rPr>
-                <w:rStyle w:val="Form"/>
-                <w:i/>
-              </w:rPr>
-              <w:t>print</w:t>
-            </w:r>
-            <w:r>
-              <w:rPr>
-                <w:rStyle w:val="Form"/>
-              </w:rPr>
-              <w:t>)</w:t>
+              <w:t>{%p for user in users %}</w:t>
             </w:r>
           </w:p>
           <w:p>
             <w:pPr>
-              <w:tabs>
-                <w:tab w:val="left" w:pos="4320"/>
-              </w:tabs>
-              <w:ind w:left="4378" w:right="72"/>
-              <w:contextualSpacing/>
+              <w:jc w:val="right"/>
               <w:rPr>
-                <w:rStyle w:val="Form"/>
+                <w:rFonts w:ascii="Times New Roman" w:hAnsi="Times New Roman"/>
+                <w:szCs w:val="24"/>
               </w:rPr>
             </w:pPr>
             <w:r>
               <w:rPr>
-                <w:sz w:val="22"/>
-                <w:szCs w:val="22"/>
+                <w:rFonts w:ascii="Times New Roman" w:hAnsi="Times New Roman"/>
+                <w:szCs w:val="24"/>
               </w:rPr>
-              <w:t>______________________________________</w:t>
-            </w:r>
-            <w:r>
-              <w:rPr>
-                <w:i/>
-                <w:iCs/>
-                <w:sz w:val="22"/>
-                <w:szCs w:val="22"/>
-              </w:rPr>
-              <w:br/>
-            </w:r>
-            <w:r>
-              <w:rPr>
-                <w:rStyle w:val="Form"/>
-              </w:rPr>
-              <w:t>Address</w:t>
+              <w:t>{{ user.signature }}</w:t>
             </w:r>
           </w:p>
           <w:p>
             <w:pPr>
-              <w:tabs>
-                <w:tab w:val="left" w:pos="4320"/>
-              </w:tabs>
-              <w:ind w:left="4378" w:right="72"/>
-              <w:contextualSpacing/>
+              <w:jc w:val="right"/>
               <w:rPr>
-                <w:rStyle w:val="Form"/>
+                <w:rFonts w:ascii="Times New Roman" w:hAnsi="Times New Roman"/>
+                <w:szCs w:val="24"/>
               </w:rPr>
             </w:pPr>
             <w:r>
               <w:rPr>
-                <w:i/>
-                <w:iCs/>
-                <w:sz w:val="22"/>
-                <w:szCs w:val="22"/>
+                <w:rFonts w:ascii="Times New Roman" w:hAnsi="Times New Roman"/>
+                <w:szCs w:val="24"/>
               </w:rPr>
-              <w:t>______________________________________</w:t>
-            </w:r>
-            <w:r>
-              <w:rPr>
-                <w:i/>
-                <w:iCs/>
-                <w:sz w:val="22"/>
-                <w:szCs w:val="22"/>
-              </w:rPr>
-              <w:br/>
-            </w:r>
-            <w:r>
-              <w:rPr>
-                <w:rStyle w:val="Form"/>
-              </w:rPr>
-              <w:t>City                                          State            Zip</w:t>
+              <w:t>{%p endfor %}</w:t>
             </w:r>
           </w:p>
           <w:p>
             <w:pPr>
-              <w:tabs>
-                <w:tab w:val="left" w:pos="4320"/>
-              </w:tabs>
-              <w:ind w:left="4378" w:right="72"/>
-              <w:contextualSpacing/>
+              <w:jc w:val="right"/>
               <w:rPr>
-                <w:rStyle w:val="Form"/>
+                <w:rFonts w:ascii="Times New Roman" w:hAnsi="Times New Roman"/>
+                <w:szCs w:val="24"/>
               </w:rPr>
             </w:pPr>
             <w:r>
               <w:rPr>
-                <w:i/>
-                <w:iCs/>
-                <w:sz w:val="22"/>
-                <w:szCs w:val="22"/>
+                <w:rFonts w:ascii="Times New Roman" w:hAnsi="Times New Roman"/>
+                <w:szCs w:val="24"/>
               </w:rPr>
-              <w:t>__</w:t>
-            </w:r>
-            <w:r>
-              <w:rPr>
-                <w:i/>
-                <w:iCs/>
-                <w:sz w:val="22"/>
-                <w:szCs w:val="22"/>
-              </w:rPr>
-              <w:t>________________________________</w:t>
-            </w:r>
-            <w:r>
-              <w:rPr>
-                <w:i/>
-                <w:iCs/>
-                <w:sz w:val="22"/>
-                <w:szCs w:val="22"/>
-              </w:rPr>
-              <w:t>____</w:t>
-            </w:r>
-            <w:r>
-              <w:rPr>
-                <w:i/>
-                <w:iCs/>
-                <w:sz w:val="22"/>
-                <w:szCs w:val="22"/>
-              </w:rPr>
-              <w:br/>
-            </w:r>
-            <w:r>
-              <w:rPr>
-                <w:rStyle w:val="Form"/>
-              </w:rPr>
-              <w:t>Telephone Number</w:t>
+              <w:t>{%p endif %}</w:t>
             </w:r>
           </w:p>
           <w:p>
             <w:pPr>
-              <w:tabs>
-                <w:tab w:val="left" w:pos="4320"/>
-              </w:tabs>
-              <w:ind w:left="4378" w:right="72"/>
-              <w:contextualSpacing/>
+              <w:jc w:val="right"/>
               <w:rPr>
-                <w:rStyle w:val="Form"/>
+                <w:rFonts w:ascii="Times New Roman" w:hAnsi="Times New Roman"/>
+                <w:szCs w:val="24"/>
               </w:rPr>
             </w:pPr>
             <w:r>
               <w:rPr>
-                <w:i/>
-                <w:iCs/>
-                <w:sz w:val="22"/>
-                <w:szCs w:val="22"/>
+                <w:rFonts w:ascii="Times New Roman" w:hAnsi="Times New Roman"/>
+                <w:szCs w:val="24"/>
               </w:rPr>
-              <w:t>______________________________________</w:t>
-            </w:r>
-            <w:r>
-              <w:rPr>
-                <w:i/>
-                <w:iCs/>
-                <w:sz w:val="22"/>
-                <w:szCs w:val="22"/>
-              </w:rPr>
-              <w:br/>
-            </w:r>
-            <w:r>
-              <w:rPr>
-                <w:rStyle w:val="Form"/>
-              </w:rPr>
-              <w:t>Email (if any)</w:t>
+              <w:t>{{ users }}</w:t>
             </w:r>
           </w:p>
           <w:p>
             <w:pPr>
-              <w:tabs>
-                <w:tab w:val="left" w:pos="4320"/>
-              </w:tabs>
-              <w:ind w:left="4378" w:right="72"/>
-              <w:contextualSpacing/>
+              <w:jc w:val="right"/>
               <w:rPr>
-                <w:iCs/>
-                <w:sz w:val="22"/>
-                <w:szCs w:val="22"/>
+                <w:rFonts w:ascii="Times New Roman" w:hAnsi="Times New Roman"/>
+                <w:szCs w:val="24"/>
               </w:rPr>
             </w:pPr>
+            <w:r>
+              <w:rPr>
+                <w:rFonts w:ascii="Times New Roman" w:hAnsi="Times New Roman"/>
+                <w:szCs w:val="24"/>
+              </w:rPr>
+              <w:t>{{ users[0].address.block() }}</w:t>
+            </w:r>
           </w:p>
           <w:p>
             <w:pPr>
-              <w:tabs>
-                <w:tab w:val="left" w:pos="4320"/>
-              </w:tabs>
-              <w:ind w:left="4378" w:right="72"/>
-              <w:contextualSpacing/>
+              <w:jc w:val="right"/>
               <w:rPr>
-                <w:iCs/>
-                <w:sz w:val="22"/>
-                <w:szCs w:val="22"/>
+                <w:rFonts w:ascii="Times New Roman" w:hAnsi="Times New Roman"/>
+                <w:szCs w:val="24"/>
               </w:rPr>
             </w:pPr>
+            <w:r>
+              <w:rPr>
+                <w:rFonts w:ascii="Times New Roman" w:hAnsi="Times New Roman"/>
+                <w:szCs w:val="24"/>
+              </w:rPr>
+              <w:t>{{ users[0].phone_numbers() }}</w:t>
+            </w:r>
+          </w:p>
+          <w:p>
+            <w:pPr>
+              <w:jc w:val="right"/>
+              <w:rPr>
+                <w:rFonts w:ascii="Times New Roman" w:hAnsi="Times New Roman"/>
+                <w:szCs w:val="24"/>
+              </w:rPr>
+            </w:pPr>
+            <w:r>
+              <w:rPr>
+                <w:rFonts w:ascii="Times New Roman" w:hAnsi="Times New Roman"/>
+                <w:szCs w:val="24"/>
+              </w:rPr>
+              <w:t>{{ showifdef('users[0].email') }}</w:t>
+            </w:r>
+          </w:p>
+          <w:p>
+            <w:pPr>
+              <w:jc w:val="right"/>
+              <w:rPr>
+                <w:rFonts w:ascii="Times New Roman" w:hAnsi="Times New Roman"/>
+                <w:szCs w:val="24"/>
+              </w:rPr>
+            </w:pPr>
+            <w:r>
+              <w:rPr>
+                <w:rFonts w:ascii="Times New Roman" w:hAnsi="Times New Roman"/>
+                <w:szCs w:val="24"/>
+              </w:rPr>
+              <w:t>{{ showifdef('users[0].other_contact_method') }}</w:t>
+            </w:r>
           </w:p>
           <w:p>
             <w:pPr>
@@ -2061,37 +2725,73 @@
                 <w:sz w:val="20"/>
               </w:rPr>
             </w:pPr>
-            <w:r>
+          </w:p>
+        </w:tc>
+      </w:tr>
+      <w:tr>
+        <w:tc>
+          <w:tcPr>
+            <w:tcW w:w="540" w:type="dxa"/>
+            <w:tcBorders>
+              <w:top w:val="nil"/>
+              <w:left w:val="nil"/>
+              <w:bottom w:val="nil"/>
+            </w:tcBorders>
+            <w:shd w:val="clear" w:color="auto" w:fill="auto"/>
+          </w:tcPr>
+          <w:p>
+            <w:pPr>
+              <w:tabs>
+                <w:tab w:val="left" w:pos="-1080"/>
+                <w:tab w:val="left" w:pos="-720"/>
+                <w:tab w:val="left" w:pos="132"/>
+                <w:tab w:val="left" w:pos="540"/>
+                <w:tab w:val="left" w:pos="900"/>
+                <w:tab w:val="left" w:pos="1170"/>
+                <w:tab w:val="left" w:pos="5040"/>
+                <w:tab w:val="left" w:pos="5490"/>
+                <w:tab w:val="left" w:pos="6480"/>
+                <w:tab w:val="left" w:pos="7200"/>
+                <w:tab w:val="left" w:pos="7380"/>
+                <w:tab w:val="left" w:pos="7920"/>
+                <w:tab w:val="left" w:pos="8640"/>
+                <w:tab w:val="left" w:pos="9360"/>
+                <w:tab w:val="left" w:pos="10080"/>
+              </w:tabs>
+              <w:ind w:right="72"/>
+              <w:contextualSpacing/>
               <w:rPr>
-                <w:iCs/>
-                <w:sz w:val="20"/>
+                <w:bCs/>
+                <w:sz w:val="22"/>
+                <w:szCs w:val="22"/>
               </w:rPr>
-              <w:t>Date</w:t>
-            </w:r>
-            <w:r>
+            </w:pPr>
+          </w:p>
+        </w:tc>
+        <w:tc>
+          <w:tcPr>
+            <w:tcW w:w="8910" w:type="dxa"/>
+            <w:tcBorders>
+              <w:top w:val="nil"/>
+              <w:bottom w:val="nil"/>
+              <w:right w:val="nil"/>
+            </w:tcBorders>
+            <w:shd w:val="clear" w:color="auto" w:fill="auto"/>
+          </w:tcPr>
+          <w:p>
+            <w:pPr>
+              <w:tabs>
+                <w:tab w:val="left" w:pos="-1440"/>
+              </w:tabs>
+              <w:ind w:right="72"/>
+              <w:contextualSpacing/>
               <w:rPr>
-                <w:i/>
-                <w:iCs/>
-                <w:sz w:val="20"/>
+                <w:b/>
+                <w:bCs/>
+                <w:sz w:val="28"/>
+                <w:szCs w:val="28"/>
               </w:rPr>
-              <w:t>: _____________</w:t>
-            </w:r>
-            <w:r>
-              <w:rPr>
-                <w:i/>
-                <w:iCs/>
-                <w:sz w:val="20"/>
-              </w:rPr>
-              <w:t>____</w:t>
-            </w:r>
-            <w:r>
-              <w:rPr>
-                <w:i/>
-                <w:iCs/>
-                <w:sz w:val="20"/>
-              </w:rPr>
-              <w:t>____________________</w:t>
-            </w:r>
+            </w:pPr>
           </w:p>
         </w:tc>
       </w:tr>
@@ -2104,10 +2804,40 @@
         <w:spacing w:line="20" w:lineRule="exact"/>
       </w:pPr>
     </w:p>
+    <w:p>
+      <w:pPr>
+        <w:pStyle w:val="BodyText2"/>
+        <w:spacing w:line="240" w:lineRule="auto"/>
+        <w:ind w:firstLine="0"/>
+      </w:pPr>
+      <w:r>
+        <w:tab/>
+      </w:r>
+      <w:r>
+        <w:tab/>
+      </w:r>
+      <w:r>
+        <w:tab/>
+      </w:r>
+      <w:r>
+        <w:tab/>
+      </w:r>
+      <w:r>
+        <w:tab/>
+      </w:r>
+      <w:r>
+        <w:tab/>
+      </w:r>
+      <w:r>
+        <w:tab/>
+      </w:r>
+      <w:r>
+        <w:t>Dated: {{ format_date(today()) }}</w:t>
+      </w:r>
+    </w:p>
     <w:p/>
     <w:p>
       <w:r>
-        <w:lastRenderedPageBreak/>
         <w:t xml:space="preserve">{% else %} </w:t>
       </w:r>
     </w:p>
@@ -3600,6 +4330,119 @@
     </w:lvl>
   </w:abstractNum>
   <w:abstractNum w:abstractNumId="11" w15:restartNumberingAfterBreak="0">
+    <w:nsid w:val="1E0D099E"/>
+    <w:multiLevelType w:val="hybridMultilevel"/>
+    <w:tmpl w:val="F0F21F5E"/>
+    <w:lvl w:ilvl="0" w:tplc="20F25E60">
+      <w:start w:val="1"/>
+      <w:numFmt w:val="bullet"/>
+      <w:lvlText w:val="-"/>
+      <w:lvlJc w:val="left"/>
+      <w:pPr>
+        <w:ind w:left="720" w:hanging="360"/>
+      </w:pPr>
+      <w:rPr>
+        <w:rFonts w:ascii="Calibri" w:eastAsiaTheme="minorHAnsi" w:hAnsi="Calibri" w:cs="Calibri" w:hint="default"/>
+      </w:rPr>
+    </w:lvl>
+    <w:lvl w:ilvl="1" w:tplc="04090003" w:tentative="1">
+      <w:start w:val="1"/>
+      <w:numFmt w:val="bullet"/>
+      <w:lvlText w:val="o"/>
+      <w:lvlJc w:val="left"/>
+      <w:pPr>
+        <w:ind w:left="1440" w:hanging="360"/>
+      </w:pPr>
+      <w:rPr>
+        <w:rFonts w:ascii="Courier New" w:hAnsi="Courier New" w:cs="Courier New" w:hint="default"/>
+      </w:rPr>
+    </w:lvl>
+    <w:lvl w:ilvl="2" w:tplc="04090005" w:tentative="1">
+      <w:start w:val="1"/>
+      <w:numFmt w:val="bullet"/>
+      <w:lvlText w:val=""/>
+      <w:lvlJc w:val="left"/>
+      <w:pPr>
+        <w:ind w:left="2160" w:hanging="360"/>
+      </w:pPr>
+      <w:rPr>
+        <w:rFonts w:ascii="Wingdings" w:hAnsi="Wingdings" w:hint="default"/>
+      </w:rPr>
+    </w:lvl>
+    <w:lvl w:ilvl="3" w:tplc="04090001" w:tentative="1">
+      <w:start w:val="1"/>
+      <w:numFmt w:val="bullet"/>
+      <w:lvlText w:val=""/>
+      <w:lvlJc w:val="left"/>
+      <w:pPr>
+        <w:ind w:left="2880" w:hanging="360"/>
+      </w:pPr>
+      <w:rPr>
+        <w:rFonts w:ascii="Symbol" w:hAnsi="Symbol" w:hint="default"/>
+      </w:rPr>
+    </w:lvl>
+    <w:lvl w:ilvl="4" w:tplc="04090003" w:tentative="1">
+      <w:start w:val="1"/>
+      <w:numFmt w:val="bullet"/>
+      <w:lvlText w:val="o"/>
+      <w:lvlJc w:val="left"/>
+      <w:pPr>
+        <w:ind w:left="3600" w:hanging="360"/>
+      </w:pPr>
+      <w:rPr>
+        <w:rFonts w:ascii="Courier New" w:hAnsi="Courier New" w:cs="Courier New" w:hint="default"/>
+      </w:rPr>
+    </w:lvl>
+    <w:lvl w:ilvl="5" w:tplc="04090005" w:tentative="1">
+      <w:start w:val="1"/>
+      <w:numFmt w:val="bullet"/>
+      <w:lvlText w:val=""/>
+      <w:lvlJc w:val="left"/>
+      <w:pPr>
+        <w:ind w:left="4320" w:hanging="360"/>
+      </w:pPr>
+      <w:rPr>
+        <w:rFonts w:ascii="Wingdings" w:hAnsi="Wingdings" w:hint="default"/>
+      </w:rPr>
+    </w:lvl>
+    <w:lvl w:ilvl="6" w:tplc="04090001" w:tentative="1">
+      <w:start w:val="1"/>
+      <w:numFmt w:val="bullet"/>
+      <w:lvlText w:val=""/>
+      <w:lvlJc w:val="left"/>
+      <w:pPr>
+        <w:ind w:left="5040" w:hanging="360"/>
+      </w:pPr>
+      <w:rPr>
+        <w:rFonts w:ascii="Symbol" w:hAnsi="Symbol" w:hint="default"/>
+      </w:rPr>
+    </w:lvl>
+    <w:lvl w:ilvl="7" w:tplc="04090003" w:tentative="1">
+      <w:start w:val="1"/>
+      <w:numFmt w:val="bullet"/>
+      <w:lvlText w:val="o"/>
+      <w:lvlJc w:val="left"/>
+      <w:pPr>
+        <w:ind w:left="5760" w:hanging="360"/>
+      </w:pPr>
+      <w:rPr>
+        <w:rFonts w:ascii="Courier New" w:hAnsi="Courier New" w:cs="Courier New" w:hint="default"/>
+      </w:rPr>
+    </w:lvl>
+    <w:lvl w:ilvl="8" w:tplc="04090005" w:tentative="1">
+      <w:start w:val="1"/>
+      <w:numFmt w:val="bullet"/>
+      <w:lvlText w:val=""/>
+      <w:lvlJc w:val="left"/>
+      <w:pPr>
+        <w:ind w:left="6480" w:hanging="360"/>
+      </w:pPr>
+      <w:rPr>
+        <w:rFonts w:ascii="Wingdings" w:hAnsi="Wingdings" w:hint="default"/>
+      </w:rPr>
+    </w:lvl>
+  </w:abstractNum>
+  <w:abstractNum w:abstractNumId="12" w15:restartNumberingAfterBreak="0">
     <w:nsid w:val="1F4966B0"/>
     <w:multiLevelType w:val="multilevel"/>
     <w:tmpl w:val="91F62BC0"/>
@@ -3764,7 +4607,7 @@
       </w:rPr>
     </w:lvl>
   </w:abstractNum>
-  <w:abstractNum w:abstractNumId="12" w15:restartNumberingAfterBreak="0">
+  <w:abstractNum w:abstractNumId="13" w15:restartNumberingAfterBreak="0">
     <w:nsid w:val="1F6361F5"/>
     <w:multiLevelType w:val="multilevel"/>
     <w:tmpl w:val="0C6C0C32"/>
@@ -3906,7 +4749,7 @@
       </w:rPr>
     </w:lvl>
   </w:abstractNum>
-  <w:abstractNum w:abstractNumId="13" w15:restartNumberingAfterBreak="0">
+  <w:abstractNum w:abstractNumId="14" w15:restartNumberingAfterBreak="0">
     <w:nsid w:val="22304D22"/>
     <w:multiLevelType w:val="multilevel"/>
     <w:tmpl w:val="3A1CAEA6"/>
@@ -4071,7 +4914,98 @@
       </w:rPr>
     </w:lvl>
   </w:abstractNum>
-  <w:abstractNum w:abstractNumId="14" w15:restartNumberingAfterBreak="0">
+  <w:abstractNum w:abstractNumId="15" w15:restartNumberingAfterBreak="0">
+    <w:nsid w:val="26C87B84"/>
+    <w:multiLevelType w:val="hybridMultilevel"/>
+    <w:tmpl w:val="46E4EB68"/>
+    <w:lvl w:ilvl="0" w:tplc="A80AF116">
+      <w:start w:val="1"/>
+      <w:numFmt w:val="decimal"/>
+      <w:lvlText w:val="%1."/>
+      <w:lvlJc w:val="left"/>
+      <w:pPr>
+        <w:ind w:left="1080" w:hanging="360"/>
+      </w:pPr>
+      <w:rPr>
+        <w:rFonts w:hint="default"/>
+        <w:b w:val="0"/>
+        <w:bCs/>
+      </w:rPr>
+    </w:lvl>
+    <w:lvl w:ilvl="1" w:tplc="04090019" w:tentative="1">
+      <w:start w:val="1"/>
+      <w:numFmt w:val="lowerLetter"/>
+      <w:lvlText w:val="%2."/>
+      <w:lvlJc w:val="left"/>
+      <w:pPr>
+        <w:ind w:left="1800" w:hanging="360"/>
+      </w:pPr>
+    </w:lvl>
+    <w:lvl w:ilvl="2" w:tplc="0409001B" w:tentative="1">
+      <w:start w:val="1"/>
+      <w:numFmt w:val="lowerRoman"/>
+      <w:lvlText w:val="%3."/>
+      <w:lvlJc w:val="right"/>
+      <w:pPr>
+        <w:ind w:left="2520" w:hanging="180"/>
+      </w:pPr>
+    </w:lvl>
+    <w:lvl w:ilvl="3" w:tplc="0409000F" w:tentative="1">
+      <w:start w:val="1"/>
+      <w:numFmt w:val="decimal"/>
+      <w:lvlText w:val="%4."/>
+      <w:lvlJc w:val="left"/>
+      <w:pPr>
+        <w:ind w:left="3240" w:hanging="360"/>
+      </w:pPr>
+    </w:lvl>
+    <w:lvl w:ilvl="4" w:tplc="04090019" w:tentative="1">
+      <w:start w:val="1"/>
+      <w:numFmt w:val="lowerLetter"/>
+      <w:lvlText w:val="%5."/>
+      <w:lvlJc w:val="left"/>
+      <w:pPr>
+        <w:ind w:left="3960" w:hanging="360"/>
+      </w:pPr>
+    </w:lvl>
+    <w:lvl w:ilvl="5" w:tplc="0409001B" w:tentative="1">
+      <w:start w:val="1"/>
+      <w:numFmt w:val="lowerRoman"/>
+      <w:lvlText w:val="%6."/>
+      <w:lvlJc w:val="right"/>
+      <w:pPr>
+        <w:ind w:left="4680" w:hanging="180"/>
+      </w:pPr>
+    </w:lvl>
+    <w:lvl w:ilvl="6" w:tplc="0409000F" w:tentative="1">
+      <w:start w:val="1"/>
+      <w:numFmt w:val="decimal"/>
+      <w:lvlText w:val="%7."/>
+      <w:lvlJc w:val="left"/>
+      <w:pPr>
+        <w:ind w:left="5400" w:hanging="360"/>
+      </w:pPr>
+    </w:lvl>
+    <w:lvl w:ilvl="7" w:tplc="04090019" w:tentative="1">
+      <w:start w:val="1"/>
+      <w:numFmt w:val="lowerLetter"/>
+      <w:lvlText w:val="%8."/>
+      <w:lvlJc w:val="left"/>
+      <w:pPr>
+        <w:ind w:left="6120" w:hanging="360"/>
+      </w:pPr>
+    </w:lvl>
+    <w:lvl w:ilvl="8" w:tplc="0409001B" w:tentative="1">
+      <w:start w:val="1"/>
+      <w:numFmt w:val="lowerRoman"/>
+      <w:lvlText w:val="%9."/>
+      <w:lvlJc w:val="right"/>
+      <w:pPr>
+        <w:ind w:left="6840" w:hanging="180"/>
+      </w:pPr>
+    </w:lvl>
+  </w:abstractNum>
+  <w:abstractNum w:abstractNumId="16" w15:restartNumberingAfterBreak="0">
     <w:nsid w:val="2F895E5D"/>
     <w:multiLevelType w:val="multilevel"/>
     <w:tmpl w:val="14C6439E"/>
@@ -4190,7 +5124,7 @@
       </w:pPr>
     </w:lvl>
   </w:abstractNum>
-  <w:abstractNum w:abstractNumId="15" w15:restartNumberingAfterBreak="0">
+  <w:abstractNum w:abstractNumId="17" w15:restartNumberingAfterBreak="0">
     <w:nsid w:val="3B7C3CAE"/>
     <w:multiLevelType w:val="hybridMultilevel"/>
     <w:tmpl w:val="962A76C0"/>
@@ -4279,7 +5213,7 @@
       </w:pPr>
     </w:lvl>
   </w:abstractNum>
-  <w:abstractNum w:abstractNumId="16" w15:restartNumberingAfterBreak="0">
+  <w:abstractNum w:abstractNumId="18" w15:restartNumberingAfterBreak="0">
     <w:nsid w:val="3B83560B"/>
     <w:multiLevelType w:val="multilevel"/>
     <w:tmpl w:val="3A1CAEA6"/>
@@ -4444,7 +5378,7 @@
       </w:rPr>
     </w:lvl>
   </w:abstractNum>
-  <w:abstractNum w:abstractNumId="17" w15:restartNumberingAfterBreak="0">
+  <w:abstractNum w:abstractNumId="19" w15:restartNumberingAfterBreak="0">
     <w:nsid w:val="3E0C1725"/>
     <w:multiLevelType w:val="multilevel"/>
     <w:tmpl w:val="82F445E2"/>
@@ -4609,7 +5543,7 @@
       </w:rPr>
     </w:lvl>
   </w:abstractNum>
-  <w:abstractNum w:abstractNumId="18" w15:restartNumberingAfterBreak="0">
+  <w:abstractNum w:abstractNumId="20" w15:restartNumberingAfterBreak="0">
     <w:nsid w:val="3E25400F"/>
     <w:multiLevelType w:val="hybridMultilevel"/>
     <w:tmpl w:val="0AC68A24"/>
@@ -4728,7 +5662,7 @@
       </w:pPr>
     </w:lvl>
   </w:abstractNum>
-  <w:abstractNum w:abstractNumId="19" w15:restartNumberingAfterBreak="0">
+  <w:abstractNum w:abstractNumId="21" w15:restartNumberingAfterBreak="0">
     <w:nsid w:val="40EB31A3"/>
     <w:multiLevelType w:val="multilevel"/>
     <w:tmpl w:val="9C34E54A"/>
@@ -4893,7 +5827,7 @@
       </w:rPr>
     </w:lvl>
   </w:abstractNum>
-  <w:abstractNum w:abstractNumId="20" w15:restartNumberingAfterBreak="0">
+  <w:abstractNum w:abstractNumId="22" w15:restartNumberingAfterBreak="0">
     <w:nsid w:val="41871D50"/>
     <w:multiLevelType w:val="multilevel"/>
     <w:tmpl w:val="8294D9BC"/>
@@ -5035,7 +5969,98 @@
       </w:rPr>
     </w:lvl>
   </w:abstractNum>
-  <w:abstractNum w:abstractNumId="21" w15:restartNumberingAfterBreak="0">
+  <w:abstractNum w:abstractNumId="23" w15:restartNumberingAfterBreak="0">
+    <w:nsid w:val="44BC3336"/>
+    <w:multiLevelType w:val="hybridMultilevel"/>
+    <w:tmpl w:val="21C28E68"/>
+    <w:lvl w:ilvl="0" w:tplc="A62C66C0">
+      <w:start w:val="1"/>
+      <w:numFmt w:val="decimal"/>
+      <w:lvlText w:val="%1."/>
+      <w:lvlJc w:val="left"/>
+      <w:pPr>
+        <w:ind w:left="720" w:hanging="360"/>
+      </w:pPr>
+      <w:rPr>
+        <w:rFonts w:hint="default"/>
+        <w:b/>
+        <w:bCs/>
+      </w:rPr>
+    </w:lvl>
+    <w:lvl w:ilvl="1" w:tplc="04090019">
+      <w:start w:val="1"/>
+      <w:numFmt w:val="lowerLetter"/>
+      <w:lvlText w:val="%2."/>
+      <w:lvlJc w:val="left"/>
+      <w:pPr>
+        <w:ind w:left="1440" w:hanging="360"/>
+      </w:pPr>
+    </w:lvl>
+    <w:lvl w:ilvl="2" w:tplc="0409001B">
+      <w:start w:val="1"/>
+      <w:numFmt w:val="lowerRoman"/>
+      <w:lvlText w:val="%3."/>
+      <w:lvlJc w:val="right"/>
+      <w:pPr>
+        <w:ind w:left="2160" w:hanging="180"/>
+      </w:pPr>
+    </w:lvl>
+    <w:lvl w:ilvl="3" w:tplc="0409000F" w:tentative="1">
+      <w:start w:val="1"/>
+      <w:numFmt w:val="decimal"/>
+      <w:lvlText w:val="%4."/>
+      <w:lvlJc w:val="left"/>
+      <w:pPr>
+        <w:ind w:left="2880" w:hanging="360"/>
+      </w:pPr>
+    </w:lvl>
+    <w:lvl w:ilvl="4" w:tplc="04090019" w:tentative="1">
+      <w:start w:val="1"/>
+      <w:numFmt w:val="lowerLetter"/>
+      <w:lvlText w:val="%5."/>
+      <w:lvlJc w:val="left"/>
+      <w:pPr>
+        <w:ind w:left="3600" w:hanging="360"/>
+      </w:pPr>
+    </w:lvl>
+    <w:lvl w:ilvl="5" w:tplc="0409001B" w:tentative="1">
+      <w:start w:val="1"/>
+      <w:numFmt w:val="lowerRoman"/>
+      <w:lvlText w:val="%6."/>
+      <w:lvlJc w:val="right"/>
+      <w:pPr>
+        <w:ind w:left="4320" w:hanging="180"/>
+      </w:pPr>
+    </w:lvl>
+    <w:lvl w:ilvl="6" w:tplc="0409000F" w:tentative="1">
+      <w:start w:val="1"/>
+      <w:numFmt w:val="decimal"/>
+      <w:lvlText w:val="%7."/>
+      <w:lvlJc w:val="left"/>
+      <w:pPr>
+        <w:ind w:left="5040" w:hanging="360"/>
+      </w:pPr>
+    </w:lvl>
+    <w:lvl w:ilvl="7" w:tplc="04090019" w:tentative="1">
+      <w:start w:val="1"/>
+      <w:numFmt w:val="lowerLetter"/>
+      <w:lvlText w:val="%8."/>
+      <w:lvlJc w:val="left"/>
+      <w:pPr>
+        <w:ind w:left="5760" w:hanging="360"/>
+      </w:pPr>
+    </w:lvl>
+    <w:lvl w:ilvl="8" w:tplc="0409001B" w:tentative="1">
+      <w:start w:val="1"/>
+      <w:numFmt w:val="lowerRoman"/>
+      <w:lvlText w:val="%9."/>
+      <w:lvlJc w:val="right"/>
+      <w:pPr>
+        <w:ind w:left="6480" w:hanging="180"/>
+      </w:pPr>
+    </w:lvl>
+  </w:abstractNum>
+  <w:abstractNum w:abstractNumId="24" w15:restartNumberingAfterBreak="0">
     <w:nsid w:val="45FC09C6"/>
     <w:multiLevelType w:val="hybridMultilevel"/>
     <w:tmpl w:val="802A426E"/>
@@ -5124,7 +6149,7 @@
       </w:pPr>
     </w:lvl>
   </w:abstractNum>
-  <w:abstractNum w:abstractNumId="22" w15:restartNumberingAfterBreak="0">
+  <w:abstractNum w:abstractNumId="25" w15:restartNumberingAfterBreak="0">
     <w:nsid w:val="46421B4D"/>
     <w:multiLevelType w:val="hybridMultilevel"/>
     <w:tmpl w:val="1D22EC5A"/>
@@ -5265,7 +6290,7 @@
       </w:rPr>
     </w:lvl>
   </w:abstractNum>
-  <w:abstractNum w:abstractNumId="23" w15:restartNumberingAfterBreak="0">
+  <w:abstractNum w:abstractNumId="26" w15:restartNumberingAfterBreak="0">
     <w:nsid w:val="48116E75"/>
     <w:multiLevelType w:val="hybridMultilevel"/>
     <w:tmpl w:val="3732E764"/>
@@ -5384,7 +6409,7 @@
       </w:pPr>
     </w:lvl>
   </w:abstractNum>
-  <w:abstractNum w:abstractNumId="24" w15:restartNumberingAfterBreak="0">
+  <w:abstractNum w:abstractNumId="27" w15:restartNumberingAfterBreak="0">
     <w:nsid w:val="4C9F3F8A"/>
     <w:multiLevelType w:val="multilevel"/>
     <w:tmpl w:val="3A1CAEA6"/>
@@ -5549,7 +6574,7 @@
       </w:rPr>
     </w:lvl>
   </w:abstractNum>
-  <w:abstractNum w:abstractNumId="25" w15:restartNumberingAfterBreak="0">
+  <w:abstractNum w:abstractNumId="28" w15:restartNumberingAfterBreak="0">
     <w:nsid w:val="4CD25A68"/>
     <w:multiLevelType w:val="multilevel"/>
     <w:tmpl w:val="2842B0CE"/>
@@ -5689,7 +6714,7 @@
       </w:rPr>
     </w:lvl>
   </w:abstractNum>
-  <w:abstractNum w:abstractNumId="26" w15:restartNumberingAfterBreak="0">
+  <w:abstractNum w:abstractNumId="29" w15:restartNumberingAfterBreak="0">
     <w:nsid w:val="53E427A3"/>
     <w:multiLevelType w:val="multilevel"/>
     <w:tmpl w:val="2FF065F2"/>
@@ -5854,7 +6879,7 @@
       </w:rPr>
     </w:lvl>
   </w:abstractNum>
-  <w:abstractNum w:abstractNumId="27" w15:restartNumberingAfterBreak="0">
+  <w:abstractNum w:abstractNumId="30" w15:restartNumberingAfterBreak="0">
     <w:nsid w:val="578973EC"/>
     <w:multiLevelType w:val="multilevel"/>
     <w:tmpl w:val="3A1CAEA6"/>
@@ -6019,7 +7044,7 @@
       </w:rPr>
     </w:lvl>
   </w:abstractNum>
-  <w:abstractNum w:abstractNumId="28" w15:restartNumberingAfterBreak="0">
+  <w:abstractNum w:abstractNumId="31" w15:restartNumberingAfterBreak="0">
     <w:nsid w:val="578E36E5"/>
     <w:multiLevelType w:val="multilevel"/>
     <w:tmpl w:val="7F5EDB3A"/>
@@ -6161,7 +7186,7 @@
       </w:rPr>
     </w:lvl>
   </w:abstractNum>
-  <w:abstractNum w:abstractNumId="29" w15:restartNumberingAfterBreak="0">
+  <w:abstractNum w:abstractNumId="32" w15:restartNumberingAfterBreak="0">
     <w:nsid w:val="65327644"/>
     <w:multiLevelType w:val="multilevel"/>
     <w:tmpl w:val="31F044EE"/>
@@ -6326,7 +7351,7 @@
       </w:rPr>
     </w:lvl>
   </w:abstractNum>
-  <w:abstractNum w:abstractNumId="30" w15:restartNumberingAfterBreak="0">
+  <w:abstractNum w:abstractNumId="33" w15:restartNumberingAfterBreak="0">
     <w:nsid w:val="66B74998"/>
     <w:multiLevelType w:val="multilevel"/>
     <w:tmpl w:val="2DB839CC"/>
@@ -6497,7 +7522,7 @@
       </w:rPr>
     </w:lvl>
   </w:abstractNum>
-  <w:abstractNum w:abstractNumId="31" w15:restartNumberingAfterBreak="0">
+  <w:abstractNum w:abstractNumId="34" w15:restartNumberingAfterBreak="0">
     <w:nsid w:val="6B77138A"/>
     <w:multiLevelType w:val="multilevel"/>
     <w:tmpl w:val="C9A0B384"/>
@@ -6662,7 +7687,7 @@
       </w:rPr>
     </w:lvl>
   </w:abstractNum>
-  <w:abstractNum w:abstractNumId="32" w15:restartNumberingAfterBreak="0">
+  <w:abstractNum w:abstractNumId="35" w15:restartNumberingAfterBreak="0">
     <w:nsid w:val="6B9D2723"/>
     <w:multiLevelType w:val="hybridMultilevel"/>
     <w:tmpl w:val="9A5AD700"/>
@@ -6751,7 +7776,7 @@
       </w:pPr>
     </w:lvl>
   </w:abstractNum>
-  <w:abstractNum w:abstractNumId="33" w15:restartNumberingAfterBreak="0">
+  <w:abstractNum w:abstractNumId="36" w15:restartNumberingAfterBreak="0">
     <w:nsid w:val="70652513"/>
     <w:multiLevelType w:val="multilevel"/>
     <w:tmpl w:val="F2BE08DE"/>
@@ -6893,7 +7918,7 @@
       </w:rPr>
     </w:lvl>
   </w:abstractNum>
-  <w:abstractNum w:abstractNumId="34" w15:restartNumberingAfterBreak="0">
+  <w:abstractNum w:abstractNumId="37" w15:restartNumberingAfterBreak="0">
     <w:nsid w:val="734444D4"/>
     <w:multiLevelType w:val="multilevel"/>
     <w:tmpl w:val="775C8B5C"/>
@@ -7058,7 +8083,7 @@
       </w:rPr>
     </w:lvl>
   </w:abstractNum>
-  <w:abstractNum w:abstractNumId="35" w15:restartNumberingAfterBreak="0">
+  <w:abstractNum w:abstractNumId="38" w15:restartNumberingAfterBreak="0">
     <w:nsid w:val="752A20DE"/>
     <w:multiLevelType w:val="hybridMultilevel"/>
     <w:tmpl w:val="9AA65B5C"/>
@@ -7181,7 +8206,7 @@
       </w:pPr>
     </w:lvl>
   </w:abstractNum>
-  <w:abstractNum w:abstractNumId="36" w15:restartNumberingAfterBreak="0">
+  <w:abstractNum w:abstractNumId="39" w15:restartNumberingAfterBreak="0">
     <w:nsid w:val="7B412E43"/>
     <w:multiLevelType w:val="hybridMultilevel"/>
     <w:tmpl w:val="D13A1C3C"/>
@@ -7300,7 +8325,7 @@
       </w:pPr>
     </w:lvl>
   </w:abstractNum>
-  <w:abstractNum w:abstractNumId="37" w15:restartNumberingAfterBreak="0">
+  <w:abstractNum w:abstractNumId="40" w15:restartNumberingAfterBreak="0">
     <w:nsid w:val="7CE236E0"/>
     <w:multiLevelType w:val="multilevel"/>
     <w:tmpl w:val="DE0C1F54"/>
@@ -7443,25 +8468,25 @@
     </w:lvl>
   </w:abstractNum>
   <w:num w:numId="1">
-    <w:abstractNumId w:val="29"/>
+    <w:abstractNumId w:val="32"/>
   </w:num>
   <w:num w:numId="2">
     <w:abstractNumId w:val="0"/>
   </w:num>
   <w:num w:numId="3">
-    <w:abstractNumId w:val="23"/>
+    <w:abstractNumId w:val="26"/>
   </w:num>
   <w:num w:numId="4">
-    <w:abstractNumId w:val="22"/>
+    <w:abstractNumId w:val="25"/>
   </w:num>
   <w:num w:numId="5">
-    <w:abstractNumId w:val="18"/>
+    <w:abstractNumId w:val="20"/>
   </w:num>
   <w:num w:numId="6">
-    <w:abstractNumId w:val="36"/>
+    <w:abstractNumId w:val="39"/>
   </w:num>
   <w:num w:numId="7">
-    <w:abstractNumId w:val="35"/>
+    <w:abstractNumId w:val="38"/>
   </w:num>
   <w:num w:numId="8">
     <w:abstractNumId w:val="2"/>
@@ -7479,67 +8504,67 @@
     </w:lvlOverride>
   </w:num>
   <w:num w:numId="12">
+    <w:abstractNumId w:val="30"/>
+  </w:num>
+  <w:num w:numId="13">
     <w:abstractNumId w:val="27"/>
   </w:num>
-  <w:num w:numId="13">
-    <w:abstractNumId w:val="24"/>
-  </w:num>
   <w:num w:numId="14">
-    <w:abstractNumId w:val="13"/>
+    <w:abstractNumId w:val="14"/>
   </w:num>
   <w:num w:numId="15">
     <w:abstractNumId w:val="10"/>
   </w:num>
   <w:num w:numId="16">
-    <w:abstractNumId w:val="16"/>
+    <w:abstractNumId w:val="18"/>
   </w:num>
   <w:num w:numId="17">
-    <w:abstractNumId w:val="26"/>
+    <w:abstractNumId w:val="29"/>
   </w:num>
   <w:num w:numId="18">
-    <w:abstractNumId w:val="19"/>
+    <w:abstractNumId w:val="21"/>
   </w:num>
   <w:num w:numId="19">
-    <w:abstractNumId w:val="30"/>
+    <w:abstractNumId w:val="33"/>
   </w:num>
   <w:num w:numId="20">
-    <w:abstractNumId w:val="11"/>
+    <w:abstractNumId w:val="12"/>
   </w:num>
   <w:num w:numId="21">
-    <w:abstractNumId w:val="17"/>
+    <w:abstractNumId w:val="19"/>
   </w:num>
   <w:num w:numId="22">
     <w:abstractNumId w:val="4"/>
   </w:num>
   <w:num w:numId="23">
-    <w:abstractNumId w:val="31"/>
+    <w:abstractNumId w:val="34"/>
   </w:num>
   <w:num w:numId="24">
-    <w:abstractNumId w:val="34"/>
+    <w:abstractNumId w:val="37"/>
   </w:num>
   <w:num w:numId="25">
     <w:abstractNumId w:val="3"/>
   </w:num>
   <w:num w:numId="26">
-    <w:abstractNumId w:val="25"/>
+    <w:abstractNumId w:val="28"/>
   </w:num>
   <w:num w:numId="27">
-    <w:abstractNumId w:val="12"/>
+    <w:abstractNumId w:val="13"/>
   </w:num>
   <w:num w:numId="28">
-    <w:abstractNumId w:val="14"/>
+    <w:abstractNumId w:val="16"/>
   </w:num>
   <w:num w:numId="29">
-    <w:abstractNumId w:val="37"/>
+    <w:abstractNumId w:val="40"/>
   </w:num>
   <w:num w:numId="30">
-    <w:abstractNumId w:val="28"/>
+    <w:abstractNumId w:val="31"/>
   </w:num>
   <w:num w:numId="31">
-    <w:abstractNumId w:val="20"/>
+    <w:abstractNumId w:val="22"/>
   </w:num>
   <w:num w:numId="32">
-    <w:abstractNumId w:val="33"/>
+    <w:abstractNumId w:val="36"/>
   </w:num>
   <w:num w:numId="33">
     <w:abstractNumId w:val="9"/>
@@ -7614,13 +8639,22 @@
     <w:abstractNumId w:val="6"/>
   </w:num>
   <w:num w:numId="39">
+    <w:abstractNumId w:val="17"/>
+  </w:num>
+  <w:num w:numId="40">
+    <w:abstractNumId w:val="35"/>
+  </w:num>
+  <w:num w:numId="41">
+    <w:abstractNumId w:val="24"/>
+  </w:num>
+  <w:num w:numId="42">
+    <w:abstractNumId w:val="23"/>
+  </w:num>
+  <w:num w:numId="43">
     <w:abstractNumId w:val="15"/>
   </w:num>
-  <w:num w:numId="40">
-    <w:abstractNumId w:val="32"/>
-  </w:num>
-  <w:num w:numId="41">
-    <w:abstractNumId w:val="21"/>
+  <w:num w:numId="44">
+    <w:abstractNumId w:val="11"/>
   </w:num>
   <w:numIdMacAtCleanup w:val="11"/>
 </w:numbering>
@@ -9692,6 +10726,43 @@
       <w:contextualSpacing/>
     </w:pPr>
   </w:style>
+  <w:style w:type="character" w:customStyle="1" w:styleId="BodyText2Char">
+    <w:name w:val="Body Text 2 Char"/>
+    <w:aliases w:val="bt2 Char"/>
+    <w:basedOn w:val="DefaultParagraphFont"/>
+    <w:link w:val="BodyText2"/>
+    <w:locked/>
+    <w:rsid w:val="0065700D"/>
+    <w:rPr>
+      <w:sz w:val="24"/>
+      <w:szCs w:val="24"/>
+    </w:rPr>
+  </w:style>
+  <w:style w:type="paragraph" w:styleId="BodyText2">
+    <w:name w:val="Body Text 2"/>
+    <w:aliases w:val="bt2"/>
+    <w:basedOn w:val="Normal"/>
+    <w:link w:val="BodyText2Char"/>
+    <w:unhideWhenUsed/>
+    <w:rsid w:val="0065700D"/>
+    <w:pPr>
+      <w:spacing w:line="480" w:lineRule="auto"/>
+      <w:ind w:firstLine="720"/>
+    </w:pPr>
+    <w:rPr>
+      <w:rFonts w:ascii="Times New Roman" w:hAnsi="Times New Roman"/>
+      <w:szCs w:val="24"/>
+    </w:rPr>
+  </w:style>
+  <w:style w:type="character" w:customStyle="1" w:styleId="BodyText2Char1">
+    <w:name w:val="Body Text 2 Char1"/>
+    <w:basedOn w:val="DefaultParagraphFont"/>
+    <w:rsid w:val="0065700D"/>
+    <w:rPr>
+      <w:rFonts w:ascii="Garamond" w:hAnsi="Garamond"/>
+      <w:sz w:val="24"/>
+    </w:rPr>
+  </w:style>
 </w:styles>
 </file>
 

--- a/docassemble/MotiontovacateDefaultJudgment/data/templates/Motion_To_Vacate_Form.docx
+++ b/docassemble/MotiontovacateDefaultJudgment/data/templates/Motion_To_Vacate_Form.docx
@@ -25,9 +25,11 @@
           <w:szCs w:val="48"/>
           <w:u w:val="single"/>
         </w:rPr>
-        <w:t>Next Steps</w:t>
-      </w:r>
-      <w:r>
+        <w:t>Next Steps For {{ users }} :</w:t>
+      </w:r>
+    </w:p>
+    <w:p>
+      <w:pPr>
         <w:rPr>
           <w:b/>
           <w:bCs/>
@@ -35,18 +37,6 @@
           <w:szCs w:val="48"/>
           <w:u w:val="single"/>
         </w:rPr>
-        <w:t xml:space="preserve"> For {{ users }} :</w:t>
-      </w:r>
-    </w:p>
-    <w:p>
-      <w:pPr>
-        <w:rPr>
-          <w:b/>
-          <w:bCs/>
-          <w:sz w:val="48"/>
-          <w:szCs w:val="48"/>
-          <w:u w:val="single"/>
-        </w:rPr>
       </w:pPr>
     </w:p>
     <w:p>
@@ -181,21 +171,100 @@
           <w:sz w:val="48"/>
           <w:szCs w:val="48"/>
         </w:rPr>
-        <w:t>Deliver A Copy To The Plaintiff</w:t>
+        <w:t>Schedule Your Motion for a Hearing</w:t>
       </w:r>
     </w:p>
     <w:p>
       <w:pPr>
-        <w:ind w:left="720"/>
-      </w:pPr>
-      <w:r>
-        <w:t xml:space="preserve">Before you deliver this motion to the Plaintiff  indicate in </w:t>
-      </w:r>
+        <w:pStyle w:val="ListParagraph"/>
+      </w:pPr>
       <w:r>
         <w:rPr>
           <w:b/>
           <w:bCs/>
         </w:rPr>
+        <w:t>Schedule a New Court Date.</w:t>
+      </w:r>
+    </w:p>
+    <w:p/>
+    <w:p>
+      <w:pPr>
+        <w:ind w:left="720"/>
+      </w:pPr>
+      <w:r>
+        <w:t>It is important that you first contact the court and find out when they will allow you to schedule this motion hearing. (Some courts only allow them on certain days at certain times. Some courts also require that you give at least 7 days notice of when the hearing will take place. It varies from court to court)</w:t>
+      </w:r>
+    </w:p>
+    <w:p>
+      <w:pPr>
+        <w:ind w:left="720"/>
+      </w:pPr>
+    </w:p>
+    <w:p>
+      <w:pPr>
+        <w:ind w:left="720"/>
+      </w:pPr>
+      <w:r>
+        <w:t xml:space="preserve">Once you have determined when you can schedule your motion you need to fill out </w:t>
+      </w:r>
+      <w:r>
+        <w:rPr>
+          <w:b/>
+          <w:bCs/>
+        </w:rPr>
+        <w:t xml:space="preserve">Section 6 </w:t>
+      </w:r>
+      <w:r>
+        <w:t xml:space="preserve">on </w:t>
+      </w:r>
+      <w:r>
+        <w:rPr>
+          <w:u w:val="single"/>
+        </w:rPr>
+        <w:t>all three copies</w:t>
+      </w:r>
+      <w:r>
+        <w:t xml:space="preserve"> of this document.</w:t>
+      </w:r>
+    </w:p>
+    <w:p>
+      <w:pPr>
+        <w:ind w:left="720"/>
+      </w:pPr>
+    </w:p>
+    <w:p>
+      <w:pPr>
+        <w:rPr>
+          <w:b/>
+          <w:bCs/>
+          <w:color w:val="BF8F00" w:themeColor="accent4" w:themeShade="BF"/>
+          <w:sz w:val="48"/>
+          <w:szCs w:val="48"/>
+        </w:rPr>
+      </w:pPr>
+      <w:r>
+        <w:rPr>
+          <w:b/>
+          <w:bCs/>
+          <w:color w:val="BF8F00" w:themeColor="accent4" w:themeShade="BF"/>
+          <w:sz w:val="48"/>
+          <w:szCs w:val="48"/>
+        </w:rPr>
+        <w:t>Deliver A Copy To The Plaintiff</w:t>
+      </w:r>
+    </w:p>
+    <w:p>
+      <w:pPr>
+        <w:ind w:left="720"/>
+      </w:pPr>
+      <w:r>
+        <w:t xml:space="preserve">Before you deliver this motion to the Plaintiff  indicate in </w:t>
+      </w:r>
+      <w:r>
+        <w:rPr>
+          <w:b/>
+          <w:bCs/>
+        </w:rPr>
         <w:t>Section 7</w:t>
       </w:r>
       <w:r>
@@ -205,13 +274,7 @@
         <w:rPr>
           <w:u w:val="single"/>
         </w:rPr>
-        <w:t xml:space="preserve">all 3 </w:t>
-      </w:r>
-      <w:r>
-        <w:rPr>
-          <w:u w:val="single"/>
-        </w:rPr>
-        <w:t>documents</w:t>
+        <w:t>all 3 documents</w:t>
       </w:r>
       <w:r>
         <w:t>, whether you</w:t>
@@ -304,8 +367,22 @@
         <w:t xml:space="preserve">If you are also filing an Answer, attach a copy of the motion you will be delivering </w:t>
       </w:r>
     </w:p>
+    <w:p/>
     <w:p>
-      <w:pPr>
+      <w:r>
+        <w:t>{% if counterclaim_yesno %}</w:t>
+      </w:r>
+    </w:p>
+    <w:p/>
+    <w:p>
+      <w:pPr>
+        <w:rPr>
+          <w:color w:val="BF8F00" w:themeColor="accent4" w:themeShade="BF"/>
+          <w:sz w:val="48"/>
+          <w:szCs w:val="48"/>
+        </w:rPr>
+      </w:pPr>
+      <w:r>
         <w:rPr>
           <w:b/>
           <w:bCs/>
@@ -313,110 +390,6 @@
           <w:sz w:val="48"/>
           <w:szCs w:val="48"/>
         </w:rPr>
-      </w:pPr>
-      <w:r>
-        <w:rPr>
-          <w:b/>
-          <w:bCs/>
-          <w:color w:val="BF8F00" w:themeColor="accent4" w:themeShade="BF"/>
-          <w:sz w:val="48"/>
-          <w:szCs w:val="48"/>
-        </w:rPr>
-        <w:t>Schedule</w:t>
-      </w:r>
-      <w:r>
-        <w:rPr>
-          <w:b/>
-          <w:bCs/>
-          <w:color w:val="BF8F00" w:themeColor="accent4" w:themeShade="BF"/>
-          <w:sz w:val="48"/>
-          <w:szCs w:val="48"/>
-        </w:rPr>
-        <w:t xml:space="preserve"> Your Motion for a Hearing</w:t>
-      </w:r>
-    </w:p>
-    <w:p>
-      <w:pPr>
-        <w:pStyle w:val="ListParagraph"/>
-      </w:pPr>
-      <w:r>
-        <w:rPr>
-          <w:b/>
-          <w:bCs/>
-        </w:rPr>
-        <w:t>Schedule a New Court Date.</w:t>
-      </w:r>
-    </w:p>
-    <w:p/>
-    <w:p>
-      <w:pPr>
-        <w:ind w:left="720"/>
-      </w:pPr>
-      <w:r>
-        <w:t>It is important that you first contact the court and find out when they will allow you to schedule this motion hearing. (Some courts only allow them on certain days at certain times. Some courts also require that you give at least 7 days notice of when the hearing will take place. It varies from court to court)</w:t>
-      </w:r>
-    </w:p>
-    <w:p>
-      <w:pPr>
-        <w:ind w:left="720"/>
-      </w:pPr>
-    </w:p>
-    <w:p>
-      <w:pPr>
-        <w:ind w:left="720"/>
-      </w:pPr>
-      <w:r>
-        <w:t xml:space="preserve">Once you have determined when you can schedule </w:t>
-      </w:r>
-      <w:r>
-        <w:t>your</w:t>
-      </w:r>
-      <w:r>
-        <w:t xml:space="preserve"> motion you need to fill out </w:t>
-      </w:r>
-      <w:r>
-        <w:rPr>
-          <w:b/>
-          <w:bCs/>
-        </w:rPr>
-        <w:t xml:space="preserve">Section 6 </w:t>
-      </w:r>
-      <w:r>
-        <w:t xml:space="preserve">on </w:t>
-      </w:r>
-      <w:r>
-        <w:rPr>
-          <w:u w:val="single"/>
-        </w:rPr>
-        <w:t>all three copies</w:t>
-      </w:r>
-      <w:r>
-        <w:t xml:space="preserve"> of this document.</w:t>
-      </w:r>
-    </w:p>
-    <w:p/>
-    <w:p>
-      <w:r>
-        <w:t>{% if counterclaim_yesno %}</w:t>
-      </w:r>
-    </w:p>
-    <w:p/>
-    <w:p>
-      <w:pPr>
-        <w:rPr>
-          <w:color w:val="BF8F00" w:themeColor="accent4" w:themeShade="BF"/>
-          <w:sz w:val="48"/>
-          <w:szCs w:val="48"/>
-        </w:rPr>
-      </w:pPr>
-      <w:r>
-        <w:rPr>
-          <w:b/>
-          <w:bCs/>
-          <w:color w:val="BF8F00" w:themeColor="accent4" w:themeShade="BF"/>
-          <w:sz w:val="48"/>
-          <w:szCs w:val="48"/>
-        </w:rPr>
         <w:t>File Your Answer</w:t>
       </w:r>
     </w:p>
@@ -481,6 +454,7 @@
           <w:b/>
           <w:bCs/>
         </w:rPr>
+        <w:lastRenderedPageBreak/>
         <w:t>TWO ADDITIONAL COPIES OF THIS MOTION;</w:t>
       </w:r>
       <w:r>
@@ -507,7 +481,6 @@
           <w:b/>
           <w:bCs/>
         </w:rPr>
-        <w:lastRenderedPageBreak/>
         <w:t xml:space="preserve">TWO COPIES OF YOUR ANSWER </w:t>
       </w:r>
       <w:r>
@@ -530,7 +503,6 @@
         <w:pStyle w:val="ListParagraph"/>
         <w:ind w:left="1080"/>
         <w:rPr>
-          <w:rFonts w:ascii="Arial" w:hAnsi="Arial" w:cs="Arial"/>
           <w:sz w:val="25"/>
           <w:szCs w:val="25"/>
         </w:rPr>
@@ -539,14 +511,12 @@
     <w:p>
       <w:pPr>
         <w:rPr>
-          <w:rFonts w:ascii="Arial" w:hAnsi="Arial" w:cs="Arial"/>
           <w:sz w:val="25"/>
           <w:szCs w:val="25"/>
         </w:rPr>
       </w:pPr>
       <w:r>
         <w:rPr>
-          <w:rFonts w:ascii="Arial" w:hAnsi="Arial" w:cs="Arial"/>
           <w:sz w:val="25"/>
           <w:szCs w:val="25"/>
         </w:rPr>
@@ -878,10 +848,7 @@
               <w:pStyle w:val="TableTxtRightPad"/>
             </w:pPr>
             <w:r>
-              <w:t>a.</w:t>
-            </w:r>
-            <w:r>
-              <w:t xml:space="preserve"> </w:t>
+              <w:t xml:space="preserve">a. </w:t>
             </w:r>
           </w:p>
         </w:tc>
@@ -929,10 +896,7 @@
               <w:t xml:space="preserve"> </w:t>
             </w:r>
             <w:r>
-              <w:t>ss</w:t>
-            </w:r>
-            <w:r>
-              <w:t>:</w:t>
+              <w:t>ss:</w:t>
             </w:r>
           </w:p>
         </w:tc>
@@ -961,10 +925,7 @@
               <w:pStyle w:val="TableTxtRightPad"/>
             </w:pPr>
             <w:r>
-              <w:t>d</w:t>
-            </w:r>
-            <w:r>
-              <w:t>.</w:t>
+              <w:t>d.</w:t>
             </w:r>
           </w:p>
         </w:tc>
@@ -1157,10 +1118,7 @@
               <w:pStyle w:val="TableTxtRightPad"/>
             </w:pPr>
             <w:r>
-              <w:t>e</w:t>
-            </w:r>
-            <w:r>
-              <w:t>.</w:t>
+              <w:t>e.</w:t>
             </w:r>
           </w:p>
         </w:tc>
@@ -1707,7 +1665,10 @@
         <w:br/>
       </w:r>
       <w:r>
-        <w:t>{% if not answer_yesno %}[X]{% else %}[  ]{% endif %}</w:t>
+        <w:t>{% if not answer_yesno %}</w:t>
+      </w:r>
+      <w:r>
+        <w:t xml:space="preserve"> </w:t>
       </w:r>
       <w:r>
         <w:t>Allow to</w:t>
@@ -1724,6 +1685,16 @@
           <w:bCs/>
         </w:rPr>
         <w:t>(A copy of my Answer is attached</w:t>
+      </w:r>
+      <w:r>
+        <w:rPr>
+          <w:b/>
+          <w:bCs/>
+        </w:rPr>
+        <w:t>)</w:t>
+      </w:r>
+      <w:r>
+        <w:t xml:space="preserve"> {% else %} {% endif %}</w:t>
       </w:r>
     </w:p>
     <w:p>
@@ -1737,7 +1708,10 @@
         <w:ind w:left="720"/>
       </w:pPr>
       <w:r>
-        <w:t xml:space="preserve">{% if answer_yesno %}[X]{% else %}[  ]{% endif %} </w:t>
+        <w:t>{% if answer_yesno %}</w:t>
+      </w:r>
+      <w:r>
+        <w:t xml:space="preserve"> </w:t>
       </w:r>
       <w:r>
         <w:t>S</w:t>
@@ -1747,6 +1721,15 @@
       </w:r>
       <w:r>
         <w:t xml:space="preserve">. </w:t>
+      </w:r>
+      <w:r>
+        <w:t>{% else %} {%</w:t>
+      </w:r>
+      <w:r>
+        <w:t xml:space="preserve"> </w:t>
+      </w:r>
+      <w:r>
+        <w:t>endif %}</w:t>
       </w:r>
     </w:p>
     <w:p>
@@ -1759,21 +1742,20 @@
         <w:spacing w:after="240"/>
       </w:pPr>
       <w:r>
-        <w:t xml:space="preserve">{% if date_to_file &gt; today() %}[X]{% else %}[  ]{% endif %} </w:t>
+        <w:t>{% if date_to_file &gt; today() %}</w:t>
+      </w:r>
+      <w:r>
+        <w:t xml:space="preserve"> </w:t>
       </w:r>
       <w:r>
         <w:t xml:space="preserve">I am filing this motion within 10 days of the default judgment and, under Rule 59 of the Massachusetts Rules of Civil Procedure and Rule 4(a) of the Massachusetts Rules of Appellate Procedure (for Appeals Court) or Rule 4(a) of the Dist./Mun. Cts. R.A.D.A. (for appeals to the Appellate Division of the District Court), the execution is automatically stayed. </w:t>
       </w:r>
-    </w:p>
-    <w:p>
-      <w:pPr>
-        <w:pStyle w:val="ListNumber"/>
-        <w:numPr>
-          <w:ilvl w:val="0"/>
-          <w:numId w:val="41"/>
-        </w:numPr>
-        <w:spacing w:after="240"/>
-      </w:pPr>
+      <w:r>
+        <w:t>{% else %}  {% endif %}</w:t>
+      </w:r>
+      <w:r>
+        <w:t xml:space="preserve"> </w:t>
+      </w:r>
       <w:r>
         <w:t>{% if date_to_file &lt; t</w:t>
       </w:r>
@@ -1781,13 +1763,31 @@
         <w:t>o</w:t>
       </w:r>
       <w:r>
-        <w:t>day() %}[X]{% else %}</w:t>
-      </w:r>
-      <w:r>
-        <w:t xml:space="preserve">[  ]{% endif %} </w:t>
-      </w:r>
-      <w:r>
-        <w:t>I have not filed this motion within 10 days of the default judgment and therefore I am asking the Court to stay the execution until I can be heard by the judge on this motion.</w:t>
+        <w:t>day() %}</w:t>
+      </w:r>
+      <w:r>
+        <w:t xml:space="preserve"> </w:t>
+      </w:r>
+      <w:r>
+        <w:t xml:space="preserve">I have </w:t>
+      </w:r>
+      <w:r>
+        <w:t>not fil</w:t>
+      </w:r>
+      <w:r>
+        <w:t>ed</w:t>
+      </w:r>
+      <w:r>
+        <w:t xml:space="preserve"> this motion within 10 days of the default judgment and therefore I am asking the Court to stay the execution until I can be heard by the judge on this motion.</w:t>
+      </w:r>
+      <w:r>
+        <w:t xml:space="preserve"> {% else %}  {%</w:t>
+      </w:r>
+      <w:r>
+        <w:t xml:space="preserve"> </w:t>
+      </w:r>
+      <w:r>
+        <w:t>endif %}</w:t>
       </w:r>
     </w:p>
     <w:p>
@@ -1834,7 +1834,19 @@
         <w:rPr>
           <w:szCs w:val="24"/>
         </w:rPr>
-        <w:t>{%p if reason_for_missing == "other" %}</w:t>
+        <w:t>{%</w:t>
+      </w:r>
+      <w:r>
+        <w:rPr>
+          <w:szCs w:val="24"/>
+        </w:rPr>
+        <w:t>p</w:t>
+      </w:r>
+      <w:r>
+        <w:rPr>
+          <w:szCs w:val="24"/>
+        </w:rPr>
+        <w:t xml:space="preserve"> if reason_for_missing == "other" %}</w:t>
       </w:r>
       <w:r>
         <w:rPr>
@@ -1874,9 +1886,6 @@
           <w:szCs w:val="24"/>
         </w:rPr>
       </w:pPr>
-      <w:r>
-        <w:tab/>
-      </w:r>
       <w:r>
         <w:tab/>
       </w:r>
@@ -1919,63 +1928,65 @@
         </w:rPr>
       </w:pPr>
       <w:r>
+        <w:t>{% if answer_yesno %}</w:t>
+      </w:r>
+      <w:r>
+        <w:t xml:space="preserve"> </w:t>
+      </w:r>
+      <w:r>
+        <w:t>I already filed an Answer which explains my defense.</w:t>
+      </w:r>
+      <w:r>
+        <w:t xml:space="preserve"> {% else %}</w:t>
+      </w:r>
+      <w:r>
+        <w:t xml:space="preserve">  </w:t>
+      </w:r>
+      <w:r>
+        <w:t>{% endif %}</w:t>
+      </w:r>
+      <w:r>
+        <w:t xml:space="preserve"> </w:t>
+      </w:r>
+      <w:r>
+        <w:t xml:space="preserve">{% if </w:t>
+      </w:r>
+      <w:r>
+        <w:t xml:space="preserve">not answer_yesno and </w:t>
+      </w:r>
+      <w:r>
+        <w:t>counterclaim_yesno %}</w:t>
+      </w:r>
+      <w:r>
+        <w:t xml:space="preserve"> </w:t>
+      </w:r>
+      <w:r>
+        <w:t xml:space="preserve">I am filing a proposed Answer </w:t>
+      </w:r>
+      <w:r>
         <w:lastRenderedPageBreak/>
-        <w:t xml:space="preserve">{% if answer_yesno %}[X]{% else %}[  ]{% endif %} </w:t>
-      </w:r>
-      <w:r>
-        <w:t>I already filed an Answer which explains my defense.</w:t>
-      </w:r>
-      <w:r>
-        <w:br/>
-      </w:r>
-      <w:r>
-        <w:rPr>
-          <w:sz w:val="12"/>
-          <w:szCs w:val="12"/>
-        </w:rPr>
-        <w:br/>
-      </w:r>
-      <w:r>
-        <w:t xml:space="preserve">{% if </w:t>
-      </w:r>
-      <w:r>
-        <w:t xml:space="preserve">not answer_yesno and </w:t>
-      </w:r>
-      <w:r>
-        <w:t xml:space="preserve">counterclaim_yesno %}[X]{% </w:t>
-      </w:r>
-      <w:r>
-        <w:t>el</w:t>
-      </w:r>
-      <w:r>
-        <w:t>if answer_yesno</w:t>
+        <w:t>(attached), which explains my defenses/counterclaims</w:t>
+      </w:r>
+      <w:r>
+        <w:t>,</w:t>
       </w:r>
       <w:r>
         <w:t xml:space="preserve"> </w:t>
       </w:r>
       <w:r>
-        <w:t xml:space="preserve">or not counterclaim_yesno </w:t>
-      </w:r>
-      <w:r>
-        <w:t>%}[  ]{% endif %}</w:t>
-      </w:r>
-      <w:r>
-        <w:t xml:space="preserve"> I am filing a proposed Answer </w:t>
-      </w:r>
-      <w:r>
-        <w:t>(attached), which explains my defenses/counterclaims</w:t>
-      </w:r>
-      <w:r>
-        <w:t>,</w:t>
+        <w:t>and ask that it be approved as a late filed answer if this motion is allowed.</w:t>
       </w:r>
       <w:r>
         <w:t xml:space="preserve"> </w:t>
       </w:r>
       <w:r>
-        <w:t>and ask that it be approved as a late filed answer if this motion is allowed.</w:t>
-      </w:r>
-      <w:r>
-        <w:t xml:space="preserve"> </w:t>
+        <w:t>{% elif answer_yesno or not counterclaim_yesno %}</w:t>
+      </w:r>
+      <w:r>
+        <w:t xml:space="preserve">  </w:t>
+      </w:r>
+      <w:r>
+        <w:t>{% endif %}</w:t>
       </w:r>
       <w:r>
         <w:br/>
@@ -2142,52 +2153,69 @@
     <w:p>
       <w:pPr>
         <w:pStyle w:val="ListParagraph"/>
-        <w:numPr>
-          <w:ilvl w:val="0"/>
-          <w:numId w:val="41"/>
-        </w:numPr>
       </w:pPr>
     </w:p>
     <w:p>
       <w:pPr>
-        <w:rPr>
-          <w:rFonts w:ascii="Times New Roman" w:hAnsi="Times New Roman"/>
+        <w:jc w:val="right"/>
+        <w:rPr>
           <w:szCs w:val="24"/>
         </w:rPr>
       </w:pPr>
       <w:r>
         <w:rPr>
-          <w:rFonts w:ascii="Times New Roman" w:hAnsi="Times New Roman"/>
           <w:szCs w:val="24"/>
         </w:rPr>
-        <w:t>{%p if defined('users[0].signature') %}</w:t>
+        <w:t>{%</w:t>
+      </w:r>
+      <w:r>
+        <w:rPr>
+          <w:szCs w:val="24"/>
+        </w:rPr>
+        <w:t>p</w:t>
+      </w:r>
+      <w:r>
+        <w:rPr>
+          <w:szCs w:val="24"/>
+        </w:rPr>
+        <w:t xml:space="preserve"> if defined('users[0].signature') %}</w:t>
       </w:r>
     </w:p>
     <w:p>
       <w:pPr>
-        <w:rPr>
-          <w:rFonts w:ascii="Times New Roman" w:hAnsi="Times New Roman"/>
+        <w:jc w:val="right"/>
+        <w:rPr>
           <w:szCs w:val="24"/>
         </w:rPr>
       </w:pPr>
       <w:r>
         <w:rPr>
-          <w:rFonts w:ascii="Times New Roman" w:hAnsi="Times New Roman"/>
           <w:szCs w:val="24"/>
         </w:rPr>
-        <w:t>{%p for user in users %}</w:t>
+        <w:t>{%</w:t>
+      </w:r>
+      <w:r>
+        <w:rPr>
+          <w:szCs w:val="24"/>
+        </w:rPr>
+        <w:t>p</w:t>
+      </w:r>
+      <w:r>
+        <w:rPr>
+          <w:szCs w:val="24"/>
+        </w:rPr>
+        <w:t xml:space="preserve"> for user in users %}</w:t>
       </w:r>
     </w:p>
     <w:p>
       <w:pPr>
-        <w:rPr>
-          <w:rFonts w:ascii="Times New Roman" w:hAnsi="Times New Roman"/>
+        <w:jc w:val="right"/>
+        <w:rPr>
           <w:szCs w:val="24"/>
         </w:rPr>
       </w:pPr>
       <w:r>
         <w:rPr>
-          <w:rFonts w:ascii="Times New Roman" w:hAnsi="Times New Roman"/>
           <w:szCs w:val="24"/>
         </w:rPr>
         <w:t>{{ user.signature }}</w:t>
@@ -2195,44 +2223,65 @@
     </w:p>
     <w:p>
       <w:pPr>
-        <w:rPr>
-          <w:rFonts w:ascii="Times New Roman" w:hAnsi="Times New Roman"/>
+        <w:jc w:val="right"/>
+        <w:rPr>
           <w:szCs w:val="24"/>
         </w:rPr>
       </w:pPr>
       <w:r>
         <w:rPr>
-          <w:rFonts w:ascii="Times New Roman" w:hAnsi="Times New Roman"/>
           <w:szCs w:val="24"/>
         </w:rPr>
-        <w:t>{%p endfor %}</w:t>
+        <w:t>{%</w:t>
+      </w:r>
+      <w:r>
+        <w:rPr>
+          <w:szCs w:val="24"/>
+        </w:rPr>
+        <w:t>p</w:t>
+      </w:r>
+      <w:r>
+        <w:rPr>
+          <w:szCs w:val="24"/>
+        </w:rPr>
+        <w:t xml:space="preserve"> endfor %}</w:t>
       </w:r>
     </w:p>
     <w:p>
       <w:pPr>
-        <w:rPr>
-          <w:rFonts w:ascii="Times New Roman" w:hAnsi="Times New Roman"/>
+        <w:jc w:val="right"/>
+        <w:rPr>
           <w:szCs w:val="24"/>
         </w:rPr>
       </w:pPr>
       <w:r>
         <w:rPr>
-          <w:rFonts w:ascii="Times New Roman" w:hAnsi="Times New Roman"/>
           <w:szCs w:val="24"/>
         </w:rPr>
-        <w:t>{%p endif %}</w:t>
+        <w:t>{%</w:t>
+      </w:r>
+      <w:r>
+        <w:rPr>
+          <w:szCs w:val="24"/>
+        </w:rPr>
+        <w:t>p</w:t>
+      </w:r>
+      <w:r>
+        <w:rPr>
+          <w:szCs w:val="24"/>
+        </w:rPr>
+        <w:t xml:space="preserve"> endif %}</w:t>
       </w:r>
     </w:p>
     <w:p>
       <w:pPr>
-        <w:rPr>
-          <w:rFonts w:ascii="Times New Roman" w:hAnsi="Times New Roman"/>
+        <w:jc w:val="right"/>
+        <w:rPr>
           <w:szCs w:val="24"/>
         </w:rPr>
       </w:pPr>
       <w:r>
         <w:rPr>
-          <w:rFonts w:ascii="Times New Roman" w:hAnsi="Times New Roman"/>
           <w:szCs w:val="24"/>
         </w:rPr>
         <w:t>{{ users }}</w:t>
@@ -2240,14 +2289,13 @@
     </w:p>
     <w:p>
       <w:pPr>
-        <w:rPr>
-          <w:rFonts w:ascii="Times New Roman" w:hAnsi="Times New Roman"/>
+        <w:jc w:val="right"/>
+        <w:rPr>
           <w:szCs w:val="24"/>
         </w:rPr>
       </w:pPr>
       <w:r>
         <w:rPr>
-          <w:rFonts w:ascii="Times New Roman" w:hAnsi="Times New Roman"/>
           <w:szCs w:val="24"/>
         </w:rPr>
         <w:t>{{ users[0].address.block() }}</w:t>
@@ -2255,14 +2303,13 @@
     </w:p>
     <w:p>
       <w:pPr>
-        <w:rPr>
-          <w:rFonts w:ascii="Times New Roman" w:hAnsi="Times New Roman"/>
+        <w:jc w:val="right"/>
+        <w:rPr>
           <w:szCs w:val="24"/>
         </w:rPr>
       </w:pPr>
       <w:r>
         <w:rPr>
-          <w:rFonts w:ascii="Times New Roman" w:hAnsi="Times New Roman"/>
           <w:szCs w:val="24"/>
         </w:rPr>
         <w:t>{{ users[0].phone_numbers() }}</w:t>
@@ -2270,14 +2317,13 @@
     </w:p>
     <w:p>
       <w:pPr>
-        <w:rPr>
-          <w:rFonts w:ascii="Times New Roman" w:hAnsi="Times New Roman"/>
+        <w:jc w:val="right"/>
+        <w:rPr>
           <w:szCs w:val="24"/>
         </w:rPr>
       </w:pPr>
       <w:r>
         <w:rPr>
-          <w:rFonts w:ascii="Times New Roman" w:hAnsi="Times New Roman"/>
           <w:szCs w:val="24"/>
         </w:rPr>
         <w:t>{{ showifdef('users[0].email') }}</w:t>
@@ -2285,14 +2331,13 @@
     </w:p>
     <w:p>
       <w:pPr>
-        <w:rPr>
-          <w:rFonts w:ascii="Times New Roman" w:hAnsi="Times New Roman"/>
+        <w:jc w:val="right"/>
+        <w:rPr>
           <w:szCs w:val="24"/>
         </w:rPr>
       </w:pPr>
       <w:r>
         <w:rPr>
-          <w:rFonts w:ascii="Times New Roman" w:hAnsi="Times New Roman"/>
           <w:szCs w:val="24"/>
         </w:rPr>
         <w:t>{{ showifdef('users[0].other_contact_method') }}</w:t>
@@ -2301,7 +2346,6 @@
     <w:p>
       <w:pPr>
         <w:rPr>
-          <w:rFonts w:ascii="Times New Roman" w:hAnsi="Times New Roman"/>
           <w:szCs w:val="24"/>
         </w:rPr>
       </w:pPr>
@@ -2310,16 +2354,20 @@
       <w:pPr>
         <w:pStyle w:val="BodyText2"/>
         <w:spacing w:line="240" w:lineRule="auto"/>
-        <w:ind w:firstLine="0"/>
-      </w:pPr>
-      <w:r>
+        <w:rPr>
+          <w:rFonts w:ascii="Garamond" w:hAnsi="Garamond"/>
+        </w:rPr>
+      </w:pPr>
+      <w:r>
+        <w:rPr>
+          <w:rFonts w:ascii="Garamond" w:hAnsi="Garamond"/>
+        </w:rPr>
         <w:t>Dated: {{ format_date(today()) }}</w:t>
       </w:r>
     </w:p>
     <w:p>
       <w:pPr>
         <w:rPr>
-          <w:rFonts w:ascii="Times New Roman" w:hAnsi="Times New Roman"/>
           <w:szCs w:val="24"/>
         </w:rPr>
       </w:pPr>
@@ -2327,14 +2375,12 @@
     <w:p>
       <w:pPr>
         <w:rPr>
-          <w:rFonts w:ascii="Arial" w:hAnsi="Arial" w:cs="Arial"/>
           <w:sz w:val="25"/>
           <w:szCs w:val="25"/>
         </w:rPr>
       </w:pPr>
       <w:r>
         <w:rPr>
-          <w:rFonts w:ascii="Arial" w:hAnsi="Arial" w:cs="Arial"/>
           <w:sz w:val="25"/>
           <w:szCs w:val="25"/>
         </w:rPr>
@@ -2344,7 +2390,6 @@
     <w:p>
       <w:pPr>
         <w:rPr>
-          <w:rFonts w:ascii="Arial" w:hAnsi="Arial" w:cs="Arial"/>
           <w:sz w:val="25"/>
           <w:szCs w:val="25"/>
         </w:rPr>
@@ -2353,7 +2398,6 @@
     <w:p>
       <w:pPr>
         <w:rPr>
-          <w:rFonts w:ascii="Arial" w:hAnsi="Arial" w:cs="Arial"/>
           <w:sz w:val="25"/>
           <w:szCs w:val="25"/>
         </w:rPr>
@@ -2362,14 +2406,12 @@
     <w:p>
       <w:pPr>
         <w:rPr>
-          <w:rFonts w:ascii="Arial" w:hAnsi="Arial" w:cs="Arial"/>
           <w:sz w:val="25"/>
           <w:szCs w:val="25"/>
         </w:rPr>
       </w:pPr>
       <w:r>
         <w:rPr>
-          <w:rFonts w:ascii="Arial" w:hAnsi="Arial" w:cs="Arial"/>
           <w:sz w:val="25"/>
           <w:szCs w:val="25"/>
         </w:rPr>
@@ -2379,7 +2421,6 @@
     <w:p>
       <w:pPr>
         <w:rPr>
-          <w:rFonts w:ascii="Arial" w:hAnsi="Arial" w:cs="Arial"/>
           <w:sz w:val="25"/>
           <w:szCs w:val="25"/>
         </w:rPr>
@@ -2401,9 +2442,6 @@
           <w:tab w:val="left" w:pos="10080"/>
         </w:tabs>
         <w:spacing w:after="160" w:line="220" w:lineRule="exact"/>
-        <w:rPr>
-          <w:rFonts w:cs="Shruti"/>
-        </w:rPr>
         <w:sectPr>
           <w:type w:val="continuous"/>
           <w:pgSz w:w="12240" w:h="15840" w:code="1"/>
@@ -2557,45 +2595,63 @@
             <w:pPr>
               <w:jc w:val="right"/>
               <w:rPr>
-                <w:rFonts w:ascii="Times New Roman" w:hAnsi="Times New Roman"/>
                 <w:szCs w:val="24"/>
               </w:rPr>
             </w:pPr>
             <w:r>
               <w:rPr>
-                <w:rFonts w:ascii="Times New Roman" w:hAnsi="Times New Roman"/>
                 <w:szCs w:val="24"/>
               </w:rPr>
-              <w:t>{%p if defined('users[0].signature') %}</w:t>
+              <w:t>{%</w:t>
+            </w:r>
+            <w:r>
+              <w:rPr>
+                <w:szCs w:val="24"/>
+              </w:rPr>
+              <w:t>p</w:t>
+            </w:r>
+            <w:r>
+              <w:rPr>
+                <w:szCs w:val="24"/>
+              </w:rPr>
+              <w:t xml:space="preserve"> if defined('users[0].signature') %}</w:t>
             </w:r>
           </w:p>
           <w:p>
             <w:pPr>
               <w:jc w:val="right"/>
               <w:rPr>
-                <w:rFonts w:ascii="Times New Roman" w:hAnsi="Times New Roman"/>
                 <w:szCs w:val="24"/>
               </w:rPr>
             </w:pPr>
             <w:r>
               <w:rPr>
-                <w:rFonts w:ascii="Times New Roman" w:hAnsi="Times New Roman"/>
                 <w:szCs w:val="24"/>
               </w:rPr>
-              <w:t>{%p for user in users %}</w:t>
+              <w:t>{%</w:t>
+            </w:r>
+            <w:r>
+              <w:rPr>
+                <w:szCs w:val="24"/>
+              </w:rPr>
+              <w:t xml:space="preserve">p </w:t>
+            </w:r>
+            <w:r>
+              <w:rPr>
+                <w:szCs w:val="24"/>
+              </w:rPr>
+              <w:t>for user in users %}</w:t>
             </w:r>
           </w:p>
           <w:p>
             <w:pPr>
               <w:jc w:val="right"/>
               <w:rPr>
-                <w:rFonts w:ascii="Times New Roman" w:hAnsi="Times New Roman"/>
                 <w:szCs w:val="24"/>
               </w:rPr>
             </w:pPr>
             <w:r>
               <w:rPr>
-                <w:rFonts w:ascii="Times New Roman" w:hAnsi="Times New Roman"/>
                 <w:szCs w:val="24"/>
               </w:rPr>
               <w:t>{{ user.signature }}</w:t>
@@ -2605,45 +2661,63 @@
             <w:pPr>
               <w:jc w:val="right"/>
               <w:rPr>
-                <w:rFonts w:ascii="Times New Roman" w:hAnsi="Times New Roman"/>
                 <w:szCs w:val="24"/>
               </w:rPr>
             </w:pPr>
             <w:r>
               <w:rPr>
-                <w:rFonts w:ascii="Times New Roman" w:hAnsi="Times New Roman"/>
                 <w:szCs w:val="24"/>
               </w:rPr>
-              <w:t>{%p endfor %}</w:t>
+              <w:t>{%</w:t>
+            </w:r>
+            <w:r>
+              <w:rPr>
+                <w:szCs w:val="24"/>
+              </w:rPr>
+              <w:t xml:space="preserve">p </w:t>
+            </w:r>
+            <w:r>
+              <w:rPr>
+                <w:szCs w:val="24"/>
+              </w:rPr>
+              <w:t>endfor %}</w:t>
             </w:r>
           </w:p>
           <w:p>
             <w:pPr>
               <w:jc w:val="right"/>
               <w:rPr>
-                <w:rFonts w:ascii="Times New Roman" w:hAnsi="Times New Roman"/>
                 <w:szCs w:val="24"/>
               </w:rPr>
             </w:pPr>
             <w:r>
               <w:rPr>
-                <w:rFonts w:ascii="Times New Roman" w:hAnsi="Times New Roman"/>
                 <w:szCs w:val="24"/>
               </w:rPr>
-              <w:t>{%p endif %}</w:t>
+              <w:t>{%</w:t>
+            </w:r>
+            <w:r>
+              <w:rPr>
+                <w:szCs w:val="24"/>
+              </w:rPr>
+              <w:t xml:space="preserve">p </w:t>
+            </w:r>
+            <w:r>
+              <w:rPr>
+                <w:szCs w:val="24"/>
+              </w:rPr>
+              <w:t>endif %}</w:t>
             </w:r>
           </w:p>
           <w:p>
             <w:pPr>
               <w:jc w:val="right"/>
               <w:rPr>
-                <w:rFonts w:ascii="Times New Roman" w:hAnsi="Times New Roman"/>
                 <w:szCs w:val="24"/>
               </w:rPr>
             </w:pPr>
             <w:r>
               <w:rPr>
-                <w:rFonts w:ascii="Times New Roman" w:hAnsi="Times New Roman"/>
                 <w:szCs w:val="24"/>
               </w:rPr>
               <w:t>{{ users }}</w:t>
@@ -2653,13 +2727,11 @@
             <w:pPr>
               <w:jc w:val="right"/>
               <w:rPr>
-                <w:rFonts w:ascii="Times New Roman" w:hAnsi="Times New Roman"/>
                 <w:szCs w:val="24"/>
               </w:rPr>
             </w:pPr>
             <w:r>
               <w:rPr>
-                <w:rFonts w:ascii="Times New Roman" w:hAnsi="Times New Roman"/>
                 <w:szCs w:val="24"/>
               </w:rPr>
               <w:t>{{ users[0].address.block() }}</w:t>
@@ -2669,13 +2741,11 @@
             <w:pPr>
               <w:jc w:val="right"/>
               <w:rPr>
-                <w:rFonts w:ascii="Times New Roman" w:hAnsi="Times New Roman"/>
                 <w:szCs w:val="24"/>
               </w:rPr>
             </w:pPr>
             <w:r>
               <w:rPr>
-                <w:rFonts w:ascii="Times New Roman" w:hAnsi="Times New Roman"/>
                 <w:szCs w:val="24"/>
               </w:rPr>
               <w:t>{{ users[0].phone_numbers() }}</w:t>
@@ -2685,13 +2755,11 @@
             <w:pPr>
               <w:jc w:val="right"/>
               <w:rPr>
-                <w:rFonts w:ascii="Times New Roman" w:hAnsi="Times New Roman"/>
                 <w:szCs w:val="24"/>
               </w:rPr>
             </w:pPr>
             <w:r>
               <w:rPr>
-                <w:rFonts w:ascii="Times New Roman" w:hAnsi="Times New Roman"/>
                 <w:szCs w:val="24"/>
               </w:rPr>
               <w:t>{{ showifdef('users[0].email') }}</w:t>
@@ -2701,13 +2769,11 @@
             <w:pPr>
               <w:jc w:val="right"/>
               <w:rPr>
-                <w:rFonts w:ascii="Times New Roman" w:hAnsi="Times New Roman"/>
                 <w:szCs w:val="24"/>
               </w:rPr>
             </w:pPr>
             <w:r>
               <w:rPr>
-                <w:rFonts w:ascii="Times New Roman" w:hAnsi="Times New Roman"/>
                 <w:szCs w:val="24"/>
               </w:rPr>
               <w:t>{{ showifdef('users[0].other_contact_method') }}</w:t>
@@ -2809,29 +2875,15 @@
         <w:pStyle w:val="BodyText2"/>
         <w:spacing w:line="240" w:lineRule="auto"/>
         <w:ind w:firstLine="0"/>
-      </w:pPr>
-      <w:r>
+        <w:rPr>
+          <w:rFonts w:ascii="Garamond" w:hAnsi="Garamond"/>
+        </w:rPr>
+      </w:pPr>
+      <w:r>
+        <w:rPr>
+          <w:rFonts w:ascii="Garamond" w:hAnsi="Garamond"/>
+        </w:rPr>
         <w:tab/>
-      </w:r>
-      <w:r>
-        <w:tab/>
-      </w:r>
-      <w:r>
-        <w:tab/>
-      </w:r>
-      <w:r>
-        <w:tab/>
-      </w:r>
-      <w:r>
-        <w:tab/>
-      </w:r>
-      <w:r>
-        <w:tab/>
-      </w:r>
-      <w:r>
-        <w:tab/>
-      </w:r>
-      <w:r>
         <w:t>Dated: {{ format_date(today()) }}</w:t>
       </w:r>
     </w:p>
